--- a/Документы/3.Перечень лиц, имеющих доступ в помещения обработки и хранения персональных данных.docx
+++ b/Документы/3.Перечень лиц, имеющих доступ в помещения обработки и хранения персональных данных.docx
@@ -866,7 +866,6 @@
                 <w:szCs w:val="24"/>
               </w:rPr>
             </w:pPr>
-            <w:bookmarkStart w:id="0" w:name="_GoBack" w:colFirst="3" w:colLast="3"/>
             <w:r>
               <w:rPr>
                 <w:rFonts w:ascii="Times New Roman" w:eastAsia="Times New Roman" w:hAnsi="Times New Roman" w:cs="Times New Roman"/>
@@ -898,132 +897,6 @@
                 <w:szCs w:val="24"/>
               </w:rPr>
               <w:t>Аносова Ю.С.</w:t>
-            </w:r>
-          </w:p>
-        </w:tc>
-        <w:tc>
-          <w:tcPr>
-            <w:tcW w:w="4432" w:type="dxa"/>
-            <w:vAlign w:val="center"/>
-          </w:tcPr>
-          <w:p>
-            <w:pPr>
-              <w:spacing w:after="0" w:line="240" w:lineRule="auto"/>
-              <w:rPr>
-                <w:rFonts w:ascii="Times New Roman" w:hAnsi="Times New Roman" w:cs="Times New Roman"/>
-                <w:sz w:val="24"/>
-                <w:szCs w:val="24"/>
-              </w:rPr>
-            </w:pPr>
-            <w:r>
-              <w:rPr>
-                <w:rFonts w:ascii="Times New Roman" w:hAnsi="Times New Roman" w:cs="Times New Roman"/>
-                <w:sz w:val="24"/>
-                <w:szCs w:val="24"/>
-              </w:rPr>
-              <w:t>Преподаватель</w:t>
-            </w:r>
-          </w:p>
-        </w:tc>
-        <w:tc>
-          <w:tcPr>
-            <w:tcW w:w="3166" w:type="dxa"/>
-            <w:noWrap/>
-            <w:vAlign w:val="center"/>
-          </w:tcPr>
-          <w:p>
-            <w:pPr>
-              <w:spacing w:after="0" w:line="240" w:lineRule="auto"/>
-              <w:jc w:val="center"/>
-              <w:rPr>
-                <w:rFonts w:ascii="Times New Roman" w:hAnsi="Times New Roman"/>
-                <w:sz w:val="24"/>
-                <w:szCs w:val="24"/>
-              </w:rPr>
-            </w:pPr>
-            <w:proofErr w:type="spellStart"/>
-            <w:r>
-              <w:rPr>
-                <w:rFonts w:ascii="Times New Roman" w:hAnsi="Times New Roman"/>
-                <w:sz w:val="24"/>
-                <w:szCs w:val="24"/>
-              </w:rPr>
-              <w:t>Каб</w:t>
-            </w:r>
-            <w:proofErr w:type="spellEnd"/>
-            <w:r>
-              <w:rPr>
-                <w:rFonts w:ascii="Times New Roman" w:hAnsi="Times New Roman"/>
-                <w:sz w:val="24"/>
-                <w:szCs w:val="24"/>
-              </w:rPr>
-              <w:t>. 228</w:t>
-            </w:r>
-          </w:p>
-        </w:tc>
-      </w:tr>
-      <w:bookmarkEnd w:id="0"/>
-      <w:tr>
-        <w:trPr>
-          <w:trHeight w:val="227"/>
-        </w:trPr>
-        <w:tc>
-          <w:tcPr>
-            <w:tcW w:w="560" w:type="dxa"/>
-            <w:noWrap/>
-            <w:vAlign w:val="center"/>
-          </w:tcPr>
-          <w:p>
-            <w:pPr>
-              <w:spacing w:after="0" w:line="240" w:lineRule="auto"/>
-              <w:jc w:val="center"/>
-              <w:rPr>
-                <w:rFonts w:ascii="Times New Roman" w:eastAsia="Times New Roman" w:hAnsi="Times New Roman" w:cs="Times New Roman"/>
-                <w:sz w:val="24"/>
-                <w:szCs w:val="24"/>
-              </w:rPr>
-            </w:pPr>
-            <w:r>
-              <w:rPr>
-                <w:rFonts w:ascii="Times New Roman" w:eastAsia="Times New Roman" w:hAnsi="Times New Roman" w:cs="Times New Roman"/>
-                <w:sz w:val="24"/>
-                <w:szCs w:val="24"/>
-              </w:rPr>
-              <w:t>2</w:t>
-            </w:r>
-          </w:p>
-        </w:tc>
-        <w:tc>
-          <w:tcPr>
-            <w:tcW w:w="2263" w:type="dxa"/>
-            <w:noWrap/>
-          </w:tcPr>
-          <w:p>
-            <w:pPr>
-              <w:spacing w:after="0" w:line="240" w:lineRule="auto"/>
-              <w:rPr>
-                <w:rFonts w:ascii="Times New Roman" w:hAnsi="Times New Roman" w:cs="Times New Roman"/>
-                <w:sz w:val="24"/>
-                <w:szCs w:val="24"/>
-              </w:rPr>
-            </w:pPr>
-            <w:proofErr w:type="spellStart"/>
-            <w:r>
-              <w:rPr>
-                <w:rFonts w:ascii="Times New Roman" w:hAnsi="Times New Roman" w:cs="Times New Roman"/>
-                <w:sz w:val="24"/>
-                <w:szCs w:val="24"/>
-              </w:rPr>
-              <w:t>Бакина</w:t>
-            </w:r>
-            <w:proofErr w:type="spellEnd"/>
-            <w:r>
-              <w:rPr>
-                <w:rFonts w:ascii="Times New Roman" w:hAnsi="Times New Roman" w:cs="Times New Roman"/>
-                <w:sz w:val="24"/>
-                <w:szCs w:val="24"/>
-              </w:rPr>
-              <w:t> Т.В.</w:t>
             </w:r>
           </w:p>
         </w:tc>
@@ -1097,25 +970,24 @@
             <w:tcW w:w="560" w:type="dxa"/>
             <w:noWrap/>
             <w:vAlign w:val="center"/>
-            <w:hideMark/>
-          </w:tcPr>
-          <w:p>
-            <w:pPr>
-              <w:spacing w:after="0" w:line="240" w:lineRule="auto"/>
-              <w:jc w:val="center"/>
-              <w:rPr>
-                <w:rFonts w:ascii="Times New Roman" w:eastAsia="Times New Roman" w:hAnsi="Times New Roman" w:cs="Times New Roman"/>
-                <w:sz w:val="24"/>
-                <w:szCs w:val="24"/>
-              </w:rPr>
-            </w:pPr>
-            <w:r>
-              <w:rPr>
-                <w:rFonts w:ascii="Times New Roman" w:eastAsia="Times New Roman" w:hAnsi="Times New Roman" w:cs="Times New Roman"/>
-                <w:sz w:val="24"/>
-                <w:szCs w:val="24"/>
-              </w:rPr>
-              <w:t>3</w:t>
+          </w:tcPr>
+          <w:p>
+            <w:pPr>
+              <w:spacing w:after="0" w:line="240" w:lineRule="auto"/>
+              <w:jc w:val="center"/>
+              <w:rPr>
+                <w:rFonts w:ascii="Times New Roman" w:eastAsia="Times New Roman" w:hAnsi="Times New Roman" w:cs="Times New Roman"/>
+                <w:sz w:val="24"/>
+                <w:szCs w:val="24"/>
+              </w:rPr>
+            </w:pPr>
+            <w:r>
+              <w:rPr>
+                <w:rFonts w:ascii="Times New Roman" w:eastAsia="Times New Roman" w:hAnsi="Times New Roman" w:cs="Times New Roman"/>
+                <w:sz w:val="24"/>
+                <w:szCs w:val="24"/>
+              </w:rPr>
+              <w:t>2</w:t>
             </w:r>
           </w:p>
         </w:tc>
@@ -1123,26 +995,33 @@
           <w:tcPr>
             <w:tcW w:w="2263" w:type="dxa"/>
             <w:noWrap/>
-            <w:vAlign w:val="center"/>
-            <w:hideMark/>
-          </w:tcPr>
-          <w:p>
-            <w:pPr>
-              <w:pStyle w:val="NV"/>
-              <w:widowControl w:val="0"/>
-              <w:spacing w:before="0" w:after="0"/>
-              <w:jc w:val="left"/>
-              <w:rPr>
-                <w:rFonts w:ascii="Times New Roman" w:hAnsi="Times New Roman"/>
-                <w:sz w:val="24"/>
-              </w:rPr>
-            </w:pPr>
-            <w:r>
-              <w:rPr>
-                <w:rFonts w:ascii="Times New Roman" w:hAnsi="Times New Roman"/>
-                <w:sz w:val="24"/>
-              </w:rPr>
-              <w:t>Балашова А.Г.</w:t>
+          </w:tcPr>
+          <w:p>
+            <w:pPr>
+              <w:spacing w:after="0" w:line="240" w:lineRule="auto"/>
+              <w:rPr>
+                <w:rFonts w:ascii="Times New Roman" w:hAnsi="Times New Roman" w:cs="Times New Roman"/>
+                <w:sz w:val="24"/>
+                <w:szCs w:val="24"/>
+              </w:rPr>
+            </w:pPr>
+            <w:proofErr w:type="spellStart"/>
+            <w:r>
+              <w:rPr>
+                <w:rFonts w:ascii="Times New Roman" w:hAnsi="Times New Roman" w:cs="Times New Roman"/>
+                <w:sz w:val="24"/>
+                <w:szCs w:val="24"/>
+              </w:rPr>
+              <w:t>Бакина</w:t>
+            </w:r>
+            <w:proofErr w:type="spellEnd"/>
+            <w:r>
+              <w:rPr>
+                <w:rFonts w:ascii="Times New Roman" w:hAnsi="Times New Roman" w:cs="Times New Roman"/>
+                <w:sz w:val="24"/>
+                <w:szCs w:val="24"/>
+              </w:rPr>
+              <w:t> Т.В.</w:t>
             </w:r>
           </w:p>
         </w:tc>
@@ -1153,24 +1032,21 @@
           </w:tcPr>
           <w:p>
             <w:pPr>
-              <w:pStyle w:val="NV"/>
-              <w:widowControl w:val="0"/>
-              <w:spacing w:before="0" w:after="0"/>
-              <w:jc w:val="left"/>
-              <w:rPr>
-                <w:rFonts w:ascii="Times New Roman" w:hAnsi="Times New Roman"/>
-                <w:sz w:val="24"/>
-              </w:rPr>
-            </w:pPr>
-            <w:proofErr w:type="spellStart"/>
-            <w:r>
-              <w:rPr>
-                <w:rFonts w:ascii="Times New Roman" w:hAnsi="Times New Roman"/>
-                <w:sz w:val="24"/>
-              </w:rPr>
-              <w:t>Соцпедагог</w:t>
-            </w:r>
-            <w:proofErr w:type="spellEnd"/>
+              <w:spacing w:after="0" w:line="240" w:lineRule="auto"/>
+              <w:rPr>
+                <w:rFonts w:ascii="Times New Roman" w:hAnsi="Times New Roman" w:cs="Times New Roman"/>
+                <w:sz w:val="24"/>
+                <w:szCs w:val="24"/>
+              </w:rPr>
+            </w:pPr>
+            <w:r>
+              <w:rPr>
+                <w:rFonts w:ascii="Times New Roman" w:hAnsi="Times New Roman" w:cs="Times New Roman"/>
+                <w:sz w:val="24"/>
+                <w:szCs w:val="24"/>
+              </w:rPr>
+              <w:t>Преподаватель</w:t>
+            </w:r>
           </w:p>
         </w:tc>
         <w:tc>
@@ -1178,7 +1054,6 @@
             <w:tcW w:w="3166" w:type="dxa"/>
             <w:noWrap/>
             <w:vAlign w:val="center"/>
-            <w:hideMark/>
           </w:tcPr>
           <w:p>
             <w:pPr>
@@ -1206,7 +1081,7 @@
                 <w:sz w:val="24"/>
                 <w:szCs w:val="24"/>
               </w:rPr>
-              <w:t>. 339</w:t>
+              <w:t>. 228</w:t>
             </w:r>
           </w:p>
         </w:tc>
@@ -1220,24 +1095,25 @@
             <w:tcW w:w="560" w:type="dxa"/>
             <w:noWrap/>
             <w:vAlign w:val="center"/>
-          </w:tcPr>
-          <w:p>
-            <w:pPr>
-              <w:spacing w:after="0" w:line="240" w:lineRule="auto"/>
-              <w:jc w:val="center"/>
-              <w:rPr>
-                <w:rFonts w:ascii="Times New Roman" w:eastAsia="Times New Roman" w:hAnsi="Times New Roman" w:cs="Times New Roman"/>
-                <w:sz w:val="24"/>
-                <w:szCs w:val="24"/>
-              </w:rPr>
-            </w:pPr>
-            <w:r>
-              <w:rPr>
-                <w:rFonts w:ascii="Times New Roman" w:eastAsia="Times New Roman" w:hAnsi="Times New Roman" w:cs="Times New Roman"/>
-                <w:sz w:val="24"/>
-                <w:szCs w:val="24"/>
-              </w:rPr>
-              <w:t>4</w:t>
+            <w:hideMark/>
+          </w:tcPr>
+          <w:p>
+            <w:pPr>
+              <w:spacing w:after="0" w:line="240" w:lineRule="auto"/>
+              <w:jc w:val="center"/>
+              <w:rPr>
+                <w:rFonts w:ascii="Times New Roman" w:eastAsia="Times New Roman" w:hAnsi="Times New Roman" w:cs="Times New Roman"/>
+                <w:sz w:val="24"/>
+                <w:szCs w:val="24"/>
+              </w:rPr>
+            </w:pPr>
+            <w:r>
+              <w:rPr>
+                <w:rFonts w:ascii="Times New Roman" w:eastAsia="Times New Roman" w:hAnsi="Times New Roman" w:cs="Times New Roman"/>
+                <w:sz w:val="24"/>
+                <w:szCs w:val="24"/>
+              </w:rPr>
+              <w:t>3</w:t>
             </w:r>
           </w:p>
         </w:tc>
@@ -1245,33 +1121,26 @@
           <w:tcPr>
             <w:tcW w:w="2263" w:type="dxa"/>
             <w:noWrap/>
-          </w:tcPr>
-          <w:p>
-            <w:pPr>
-              <w:spacing w:after="0" w:line="240" w:lineRule="auto"/>
-              <w:rPr>
-                <w:rFonts w:ascii="Times New Roman" w:hAnsi="Times New Roman" w:cs="Times New Roman"/>
-                <w:sz w:val="24"/>
-                <w:szCs w:val="24"/>
-              </w:rPr>
-            </w:pPr>
-            <w:proofErr w:type="spellStart"/>
-            <w:r>
-              <w:rPr>
-                <w:rFonts w:ascii="Times New Roman" w:hAnsi="Times New Roman" w:cs="Times New Roman"/>
-                <w:sz w:val="24"/>
-                <w:szCs w:val="24"/>
-              </w:rPr>
-              <w:t>Бандуркин</w:t>
-            </w:r>
-            <w:proofErr w:type="spellEnd"/>
-            <w:r>
-              <w:rPr>
-                <w:rFonts w:ascii="Times New Roman" w:hAnsi="Times New Roman" w:cs="Times New Roman"/>
-                <w:sz w:val="24"/>
-                <w:szCs w:val="24"/>
-              </w:rPr>
-              <w:t> А.В.</w:t>
+            <w:vAlign w:val="center"/>
+            <w:hideMark/>
+          </w:tcPr>
+          <w:p>
+            <w:pPr>
+              <w:pStyle w:val="NV"/>
+              <w:widowControl w:val="0"/>
+              <w:spacing w:before="0" w:after="0"/>
+              <w:jc w:val="left"/>
+              <w:rPr>
+                <w:rFonts w:ascii="Times New Roman" w:hAnsi="Times New Roman"/>
+                <w:sz w:val="24"/>
+              </w:rPr>
+            </w:pPr>
+            <w:r>
+              <w:rPr>
+                <w:rFonts w:ascii="Times New Roman" w:hAnsi="Times New Roman"/>
+                <w:sz w:val="24"/>
+              </w:rPr>
+              <w:t>Балашова А.Г.</w:t>
             </w:r>
           </w:p>
         </w:tc>
@@ -1282,21 +1151,24 @@
           </w:tcPr>
           <w:p>
             <w:pPr>
-              <w:spacing w:after="0" w:line="240" w:lineRule="auto"/>
-              <w:rPr>
-                <w:rFonts w:ascii="Times New Roman" w:hAnsi="Times New Roman" w:cs="Times New Roman"/>
-                <w:sz w:val="24"/>
-                <w:szCs w:val="24"/>
-              </w:rPr>
-            </w:pPr>
-            <w:r>
-              <w:rPr>
-                <w:rFonts w:ascii="Times New Roman" w:hAnsi="Times New Roman" w:cs="Times New Roman"/>
-                <w:sz w:val="24"/>
-                <w:szCs w:val="24"/>
-              </w:rPr>
-              <w:t>Преподаватель</w:t>
-            </w:r>
+              <w:pStyle w:val="NV"/>
+              <w:widowControl w:val="0"/>
+              <w:spacing w:before="0" w:after="0"/>
+              <w:jc w:val="left"/>
+              <w:rPr>
+                <w:rFonts w:ascii="Times New Roman" w:hAnsi="Times New Roman"/>
+                <w:sz w:val="24"/>
+              </w:rPr>
+            </w:pPr>
+            <w:proofErr w:type="spellStart"/>
+            <w:r>
+              <w:rPr>
+                <w:rFonts w:ascii="Times New Roman" w:hAnsi="Times New Roman"/>
+                <w:sz w:val="24"/>
+              </w:rPr>
+              <w:t>Соцпедагог</w:t>
+            </w:r>
+            <w:proofErr w:type="spellEnd"/>
           </w:p>
         </w:tc>
         <w:tc>
@@ -1304,6 +1176,7 @@
             <w:tcW w:w="3166" w:type="dxa"/>
             <w:noWrap/>
             <w:vAlign w:val="center"/>
+            <w:hideMark/>
           </w:tcPr>
           <w:p>
             <w:pPr>
@@ -1331,7 +1204,7 @@
                 <w:sz w:val="24"/>
                 <w:szCs w:val="24"/>
               </w:rPr>
-              <w:t>. 228</w:t>
+              <w:t>. 339</w:t>
             </w:r>
           </w:p>
         </w:tc>
@@ -1362,7 +1235,7 @@
                 <w:sz w:val="24"/>
                 <w:szCs w:val="24"/>
               </w:rPr>
-              <w:t>5</w:t>
+              <w:t>4</w:t>
             </w:r>
           </w:p>
         </w:tc>
@@ -1396,7 +1269,7 @@
                 <w:sz w:val="24"/>
                 <w:szCs w:val="24"/>
               </w:rPr>
-              <w:t> В.С.</w:t>
+              <w:t> А.В.</w:t>
             </w:r>
           </w:p>
         </w:tc>
@@ -1487,7 +1360,7 @@
                 <w:sz w:val="24"/>
                 <w:szCs w:val="24"/>
               </w:rPr>
-              <w:t>6</w:t>
+              <w:t>5</w:t>
             </w:r>
           </w:p>
         </w:tc>
@@ -1495,34 +1368,33 @@
           <w:tcPr>
             <w:tcW w:w="2263" w:type="dxa"/>
             <w:noWrap/>
-            <w:vAlign w:val="center"/>
-          </w:tcPr>
-          <w:p>
-            <w:pPr>
-              <w:pStyle w:val="NV"/>
-              <w:widowControl w:val="0"/>
-              <w:spacing w:before="0" w:after="0"/>
-              <w:jc w:val="left"/>
-              <w:rPr>
-                <w:rFonts w:ascii="Times New Roman" w:hAnsi="Times New Roman"/>
-                <w:sz w:val="24"/>
-              </w:rPr>
-            </w:pPr>
-            <w:proofErr w:type="spellStart"/>
-            <w:r>
-              <w:rPr>
-                <w:rFonts w:ascii="Times New Roman" w:hAnsi="Times New Roman"/>
-                <w:sz w:val="24"/>
-              </w:rPr>
-              <w:t>Вейлерт</w:t>
-            </w:r>
-            <w:proofErr w:type="spellEnd"/>
-            <w:r>
-              <w:rPr>
-                <w:rFonts w:ascii="Times New Roman" w:hAnsi="Times New Roman"/>
-                <w:sz w:val="24"/>
-              </w:rPr>
-              <w:t xml:space="preserve"> М.А.</w:t>
+          </w:tcPr>
+          <w:p>
+            <w:pPr>
+              <w:spacing w:after="0" w:line="240" w:lineRule="auto"/>
+              <w:rPr>
+                <w:rFonts w:ascii="Times New Roman" w:hAnsi="Times New Roman" w:cs="Times New Roman"/>
+                <w:sz w:val="24"/>
+                <w:szCs w:val="24"/>
+              </w:rPr>
+            </w:pPr>
+            <w:proofErr w:type="spellStart"/>
+            <w:r>
+              <w:rPr>
+                <w:rFonts w:ascii="Times New Roman" w:hAnsi="Times New Roman" w:cs="Times New Roman"/>
+                <w:sz w:val="24"/>
+                <w:szCs w:val="24"/>
+              </w:rPr>
+              <w:t>Бандуркин</w:t>
+            </w:r>
+            <w:proofErr w:type="spellEnd"/>
+            <w:r>
+              <w:rPr>
+                <w:rFonts w:ascii="Times New Roman" w:hAnsi="Times New Roman" w:cs="Times New Roman"/>
+                <w:sz w:val="24"/>
+                <w:szCs w:val="24"/>
+              </w:rPr>
+              <w:t> В.С.</w:t>
             </w:r>
           </w:p>
         </w:tc>
@@ -1533,21 +1405,20 @@
           </w:tcPr>
           <w:p>
             <w:pPr>
-              <w:pStyle w:val="NV"/>
-              <w:widowControl w:val="0"/>
-              <w:spacing w:before="0" w:after="0"/>
-              <w:jc w:val="left"/>
-              <w:rPr>
-                <w:rFonts w:ascii="Times New Roman" w:hAnsi="Times New Roman"/>
-                <w:sz w:val="24"/>
-              </w:rPr>
-            </w:pPr>
-            <w:r>
-              <w:rPr>
-                <w:rFonts w:ascii="Times New Roman" w:hAnsi="Times New Roman"/>
-                <w:sz w:val="24"/>
-              </w:rPr>
-              <w:t>Лаборант</w:t>
+              <w:spacing w:after="0" w:line="240" w:lineRule="auto"/>
+              <w:rPr>
+                <w:rFonts w:ascii="Times New Roman" w:hAnsi="Times New Roman" w:cs="Times New Roman"/>
+                <w:sz w:val="24"/>
+                <w:szCs w:val="24"/>
+              </w:rPr>
+            </w:pPr>
+            <w:r>
+              <w:rPr>
+                <w:rFonts w:ascii="Times New Roman" w:hAnsi="Times New Roman" w:cs="Times New Roman"/>
+                <w:sz w:val="24"/>
+                <w:szCs w:val="24"/>
+              </w:rPr>
+              <w:t>Преподаватель</w:t>
             </w:r>
           </w:p>
         </w:tc>
@@ -1583,7 +1454,7 @@
                 <w:sz w:val="24"/>
                 <w:szCs w:val="24"/>
               </w:rPr>
-              <w:t>. 229</w:t>
+              <w:t>. 228</w:t>
             </w:r>
           </w:p>
         </w:tc>
@@ -1614,7 +1485,7 @@
                 <w:sz w:val="24"/>
                 <w:szCs w:val="24"/>
               </w:rPr>
-              <w:t>7</w:t>
+              <w:t>6</w:t>
             </w:r>
           </w:p>
         </w:tc>
@@ -1622,33 +1493,34 @@
           <w:tcPr>
             <w:tcW w:w="2263" w:type="dxa"/>
             <w:noWrap/>
-          </w:tcPr>
-          <w:p>
-            <w:pPr>
-              <w:spacing w:after="0" w:line="240" w:lineRule="auto"/>
-              <w:rPr>
-                <w:rFonts w:ascii="Times New Roman" w:hAnsi="Times New Roman" w:cs="Times New Roman"/>
-                <w:sz w:val="24"/>
-                <w:szCs w:val="24"/>
-              </w:rPr>
-            </w:pPr>
-            <w:proofErr w:type="spellStart"/>
-            <w:r>
-              <w:rPr>
-                <w:rFonts w:ascii="Times New Roman" w:hAnsi="Times New Roman" w:cs="Times New Roman"/>
-                <w:sz w:val="24"/>
-                <w:szCs w:val="24"/>
-              </w:rPr>
-              <w:t>Вилова</w:t>
-            </w:r>
-            <w:proofErr w:type="spellEnd"/>
-            <w:r>
-              <w:rPr>
-                <w:rFonts w:ascii="Times New Roman" w:hAnsi="Times New Roman" w:cs="Times New Roman"/>
-                <w:sz w:val="24"/>
-                <w:szCs w:val="24"/>
-              </w:rPr>
-              <w:t> Е.С.</w:t>
+            <w:vAlign w:val="center"/>
+          </w:tcPr>
+          <w:p>
+            <w:pPr>
+              <w:pStyle w:val="NV"/>
+              <w:widowControl w:val="0"/>
+              <w:spacing w:before="0" w:after="0"/>
+              <w:jc w:val="left"/>
+              <w:rPr>
+                <w:rFonts w:ascii="Times New Roman" w:hAnsi="Times New Roman"/>
+                <w:sz w:val="24"/>
+              </w:rPr>
+            </w:pPr>
+            <w:proofErr w:type="spellStart"/>
+            <w:r>
+              <w:rPr>
+                <w:rFonts w:ascii="Times New Roman" w:hAnsi="Times New Roman"/>
+                <w:sz w:val="24"/>
+              </w:rPr>
+              <w:t>Вейлерт</w:t>
+            </w:r>
+            <w:proofErr w:type="spellEnd"/>
+            <w:r>
+              <w:rPr>
+                <w:rFonts w:ascii="Times New Roman" w:hAnsi="Times New Roman"/>
+                <w:sz w:val="24"/>
+              </w:rPr>
+              <w:t xml:space="preserve"> М.А.</w:t>
             </w:r>
           </w:p>
         </w:tc>
@@ -1659,20 +1531,21 @@
           </w:tcPr>
           <w:p>
             <w:pPr>
-              <w:spacing w:after="0" w:line="240" w:lineRule="auto"/>
-              <w:rPr>
-                <w:rFonts w:ascii="Times New Roman" w:hAnsi="Times New Roman" w:cs="Times New Roman"/>
-                <w:sz w:val="24"/>
-                <w:szCs w:val="24"/>
-              </w:rPr>
-            </w:pPr>
-            <w:r>
-              <w:rPr>
-                <w:rFonts w:ascii="Times New Roman" w:hAnsi="Times New Roman" w:cs="Times New Roman"/>
-                <w:sz w:val="24"/>
-                <w:szCs w:val="24"/>
-              </w:rPr>
-              <w:t>Преподаватель</w:t>
+              <w:pStyle w:val="NV"/>
+              <w:widowControl w:val="0"/>
+              <w:spacing w:before="0" w:after="0"/>
+              <w:jc w:val="left"/>
+              <w:rPr>
+                <w:rFonts w:ascii="Times New Roman" w:hAnsi="Times New Roman"/>
+                <w:sz w:val="24"/>
+              </w:rPr>
+            </w:pPr>
+            <w:r>
+              <w:rPr>
+                <w:rFonts w:ascii="Times New Roman" w:hAnsi="Times New Roman"/>
+                <w:sz w:val="24"/>
+              </w:rPr>
+              <w:t>Лаборант</w:t>
             </w:r>
           </w:p>
         </w:tc>
@@ -1708,7 +1581,36 @@
                 <w:sz w:val="24"/>
                 <w:szCs w:val="24"/>
               </w:rPr>
-              <w:t>. 228</w:t>
+              <w:t>. 229</w:t>
+            </w:r>
+          </w:p>
+          <w:p>
+            <w:pPr>
+              <w:spacing w:after="0" w:line="240" w:lineRule="auto"/>
+              <w:jc w:val="center"/>
+              <w:rPr>
+                <w:rFonts w:ascii="Times New Roman" w:hAnsi="Times New Roman"/>
+                <w:sz w:val="24"/>
+                <w:szCs w:val="24"/>
+              </w:rPr>
+            </w:pPr>
+            <w:proofErr w:type="spellStart"/>
+            <w:r>
+              <w:rPr>
+                <w:rFonts w:ascii="Times New Roman" w:hAnsi="Times New Roman"/>
+                <w:sz w:val="24"/>
+                <w:szCs w:val="24"/>
+              </w:rPr>
+              <w:t>Каб</w:t>
+            </w:r>
+            <w:proofErr w:type="spellEnd"/>
+            <w:r>
+              <w:rPr>
+                <w:rFonts w:ascii="Times New Roman" w:hAnsi="Times New Roman"/>
+                <w:sz w:val="24"/>
+                <w:szCs w:val="24"/>
+              </w:rPr>
+              <w:t>. 339</w:t>
             </w:r>
           </w:p>
         </w:tc>
@@ -1739,7 +1641,7 @@
                 <w:sz w:val="24"/>
                 <w:szCs w:val="24"/>
               </w:rPr>
-              <w:t>8</w:t>
+              <w:t>7</w:t>
             </w:r>
           </w:p>
         </w:tc>
@@ -1764,16 +1666,16 @@
                 <w:sz w:val="24"/>
                 <w:szCs w:val="24"/>
               </w:rPr>
-              <w:t>Гаврищук</w:t>
-            </w:r>
-            <w:proofErr w:type="spellEnd"/>
-            <w:r>
-              <w:rPr>
-                <w:rFonts w:ascii="Times New Roman" w:hAnsi="Times New Roman" w:cs="Times New Roman"/>
-                <w:sz w:val="24"/>
-                <w:szCs w:val="24"/>
-              </w:rPr>
-              <w:t> И.А.</w:t>
+              <w:t>Вилова</w:t>
+            </w:r>
+            <w:proofErr w:type="spellEnd"/>
+            <w:r>
+              <w:rPr>
+                <w:rFonts w:ascii="Times New Roman" w:hAnsi="Times New Roman" w:cs="Times New Roman"/>
+                <w:sz w:val="24"/>
+                <w:szCs w:val="24"/>
+              </w:rPr>
+              <w:t> Е.С.</w:t>
             </w:r>
           </w:p>
         </w:tc>
@@ -1864,7 +1766,7 @@
                 <w:sz w:val="24"/>
                 <w:szCs w:val="24"/>
               </w:rPr>
-              <w:t>9</w:t>
+              <w:t>8</w:t>
             </w:r>
           </w:p>
         </w:tc>
@@ -1872,17 +1774,33 @@
           <w:tcPr>
             <w:tcW w:w="2263" w:type="dxa"/>
             <w:noWrap/>
-            <w:vAlign w:val="center"/>
-          </w:tcPr>
-          <w:p>
-            <w:pPr>
-              <w:pStyle w:val="24"/>
-              <w:shd w:val="clear" w:color="auto" w:fill="auto"/>
-              <w:spacing w:line="240" w:lineRule="auto"/>
-              <w:ind w:firstLine="0"/>
-            </w:pPr>
-            <w:r>
-              <w:t>Головин С.С.</w:t>
+          </w:tcPr>
+          <w:p>
+            <w:pPr>
+              <w:spacing w:after="0" w:line="240" w:lineRule="auto"/>
+              <w:rPr>
+                <w:rFonts w:ascii="Times New Roman" w:hAnsi="Times New Roman" w:cs="Times New Roman"/>
+                <w:sz w:val="24"/>
+                <w:szCs w:val="24"/>
+              </w:rPr>
+            </w:pPr>
+            <w:proofErr w:type="spellStart"/>
+            <w:r>
+              <w:rPr>
+                <w:rFonts w:ascii="Times New Roman" w:hAnsi="Times New Roman" w:cs="Times New Roman"/>
+                <w:sz w:val="24"/>
+                <w:szCs w:val="24"/>
+              </w:rPr>
+              <w:t>Гаврищук</w:t>
+            </w:r>
+            <w:proofErr w:type="spellEnd"/>
+            <w:r>
+              <w:rPr>
+                <w:rFonts w:ascii="Times New Roman" w:hAnsi="Times New Roman" w:cs="Times New Roman"/>
+                <w:sz w:val="24"/>
+                <w:szCs w:val="24"/>
+              </w:rPr>
+              <w:t> И.А.</w:t>
             </w:r>
           </w:p>
         </w:tc>
@@ -1893,19 +1811,20 @@
           </w:tcPr>
           <w:p>
             <w:pPr>
-              <w:pStyle w:val="12"/>
-              <w:spacing w:before="0" w:after="0"/>
-              <w:rPr>
-                <w:i w:val="0"/>
-                <w:sz w:val="24"/>
-              </w:rPr>
-            </w:pPr>
-            <w:r>
-              <w:rPr>
-                <w:i w:val="0"/>
-                <w:sz w:val="24"/>
-              </w:rPr>
-              <w:t>Начальник штаба гражданской обороны</w:t>
+              <w:spacing w:after="0" w:line="240" w:lineRule="auto"/>
+              <w:rPr>
+                <w:rFonts w:ascii="Times New Roman" w:hAnsi="Times New Roman" w:cs="Times New Roman"/>
+                <w:sz w:val="24"/>
+                <w:szCs w:val="24"/>
+              </w:rPr>
+            </w:pPr>
+            <w:r>
+              <w:rPr>
+                <w:rFonts w:ascii="Times New Roman" w:hAnsi="Times New Roman" w:cs="Times New Roman"/>
+                <w:sz w:val="24"/>
+                <w:szCs w:val="24"/>
+              </w:rPr>
+              <w:t>Преподаватель</w:t>
             </w:r>
           </w:p>
         </w:tc>
@@ -1941,7 +1860,7 @@
                 <w:sz w:val="24"/>
                 <w:szCs w:val="24"/>
               </w:rPr>
-              <w:t>. 133</w:t>
+              <w:t>. 228</w:t>
             </w:r>
           </w:p>
         </w:tc>
@@ -1972,7 +1891,7 @@
                 <w:sz w:val="24"/>
                 <w:szCs w:val="24"/>
               </w:rPr>
-              <w:t>10</w:t>
+              <w:t>9</w:t>
             </w:r>
           </w:p>
         </w:tc>
@@ -1980,23 +1899,17 @@
           <w:tcPr>
             <w:tcW w:w="2263" w:type="dxa"/>
             <w:noWrap/>
-          </w:tcPr>
-          <w:p>
-            <w:pPr>
-              <w:spacing w:after="0" w:line="240" w:lineRule="auto"/>
-              <w:rPr>
-                <w:rFonts w:ascii="Times New Roman" w:hAnsi="Times New Roman" w:cs="Times New Roman"/>
-                <w:sz w:val="24"/>
-                <w:szCs w:val="24"/>
-              </w:rPr>
-            </w:pPr>
-            <w:r>
-              <w:rPr>
-                <w:rFonts w:ascii="Times New Roman" w:hAnsi="Times New Roman" w:cs="Times New Roman"/>
-                <w:sz w:val="24"/>
-                <w:szCs w:val="24"/>
-              </w:rPr>
-              <w:t>Денисова А.Я.</w:t>
+            <w:vAlign w:val="center"/>
+          </w:tcPr>
+          <w:p>
+            <w:pPr>
+              <w:pStyle w:val="24"/>
+              <w:shd w:val="clear" w:color="auto" w:fill="auto"/>
+              <w:spacing w:line="240" w:lineRule="auto"/>
+              <w:ind w:firstLine="0"/>
+            </w:pPr>
+            <w:r>
+              <w:t>Головин С.С.</w:t>
             </w:r>
           </w:p>
         </w:tc>
@@ -2007,20 +1920,19 @@
           </w:tcPr>
           <w:p>
             <w:pPr>
-              <w:spacing w:after="0" w:line="240" w:lineRule="auto"/>
-              <w:rPr>
-                <w:rFonts w:ascii="Times New Roman" w:hAnsi="Times New Roman" w:cs="Times New Roman"/>
-                <w:sz w:val="24"/>
-                <w:szCs w:val="24"/>
-              </w:rPr>
-            </w:pPr>
-            <w:r>
-              <w:rPr>
-                <w:rFonts w:ascii="Times New Roman" w:hAnsi="Times New Roman" w:cs="Times New Roman"/>
-                <w:sz w:val="24"/>
-                <w:szCs w:val="24"/>
-              </w:rPr>
-              <w:t>Преподаватель</w:t>
+              <w:pStyle w:val="12"/>
+              <w:spacing w:before="0" w:after="0"/>
+              <w:rPr>
+                <w:i w:val="0"/>
+                <w:sz w:val="24"/>
+              </w:rPr>
+            </w:pPr>
+            <w:r>
+              <w:rPr>
+                <w:i w:val="0"/>
+                <w:sz w:val="24"/>
+              </w:rPr>
+              <w:t>Начальник штаба гражданской обороны</w:t>
             </w:r>
           </w:p>
         </w:tc>
@@ -2056,7 +1968,7 @@
                 <w:sz w:val="24"/>
                 <w:szCs w:val="24"/>
               </w:rPr>
-              <w:t>. 228</w:t>
+              <w:t>. 133</w:t>
             </w:r>
           </w:p>
         </w:tc>
@@ -2087,7 +1999,7 @@
                 <w:sz w:val="24"/>
                 <w:szCs w:val="24"/>
               </w:rPr>
-              <w:t>11</w:t>
+              <w:t>10</w:t>
             </w:r>
           </w:p>
         </w:tc>
@@ -2111,7 +2023,7 @@
                 <w:sz w:val="24"/>
                 <w:szCs w:val="24"/>
               </w:rPr>
-              <w:t>Доронина Т.В.</w:t>
+              <w:t>Денисова А.Я.</w:t>
             </w:r>
           </w:p>
         </w:tc>
@@ -2202,7 +2114,7 @@
                 <w:sz w:val="24"/>
                 <w:szCs w:val="24"/>
               </w:rPr>
-              <w:t>12</w:t>
+              <w:t>11</w:t>
             </w:r>
           </w:p>
         </w:tc>
@@ -2210,32 +2122,23 @@
           <w:tcPr>
             <w:tcW w:w="2263" w:type="dxa"/>
             <w:noWrap/>
-            <w:vAlign w:val="center"/>
-          </w:tcPr>
-          <w:p>
-            <w:pPr>
-              <w:pStyle w:val="NV"/>
-              <w:widowControl w:val="0"/>
-              <w:spacing w:before="0" w:after="0"/>
-              <w:jc w:val="left"/>
-              <w:rPr>
-                <w:rFonts w:ascii="Times New Roman" w:hAnsi="Times New Roman"/>
-                <w:sz w:val="24"/>
-              </w:rPr>
-            </w:pPr>
-            <w:r>
-              <w:rPr>
-                <w:rFonts w:ascii="Times New Roman" w:hAnsi="Times New Roman"/>
-                <w:sz w:val="24"/>
-              </w:rPr>
-              <w:t>Еремина О.</w:t>
-            </w:r>
-            <w:r>
-              <w:rPr>
-                <w:rFonts w:ascii="Times New Roman" w:hAnsi="Times New Roman"/>
-                <w:sz w:val="24"/>
-              </w:rPr>
-              <w:t>Н</w:t>
+          </w:tcPr>
+          <w:p>
+            <w:pPr>
+              <w:spacing w:after="0" w:line="240" w:lineRule="auto"/>
+              <w:rPr>
+                <w:rFonts w:ascii="Times New Roman" w:hAnsi="Times New Roman" w:cs="Times New Roman"/>
+                <w:sz w:val="24"/>
+                <w:szCs w:val="24"/>
+              </w:rPr>
+            </w:pPr>
+            <w:r>
+              <w:rPr>
+                <w:rFonts w:ascii="Times New Roman" w:hAnsi="Times New Roman" w:cs="Times New Roman"/>
+                <w:sz w:val="24"/>
+                <w:szCs w:val="24"/>
+              </w:rPr>
+              <w:t>Доронина Т.В.</w:t>
             </w:r>
           </w:p>
         </w:tc>
@@ -2246,31 +2149,21 @@
           </w:tcPr>
           <w:p>
             <w:pPr>
-              <w:pStyle w:val="NV"/>
-              <w:widowControl w:val="0"/>
-              <w:spacing w:before="0" w:after="0"/>
-              <w:jc w:val="left"/>
-              <w:rPr>
-                <w:rFonts w:ascii="Times New Roman" w:hAnsi="Times New Roman"/>
-                <w:sz w:val="24"/>
-              </w:rPr>
-            </w:pPr>
-            <w:r>
-              <w:rPr>
-                <w:rFonts w:ascii="Times New Roman" w:hAnsi="Times New Roman"/>
-                <w:sz w:val="24"/>
-              </w:rPr>
-              <w:t xml:space="preserve">Заместитель директора по </w:t>
-            </w:r>
-            <w:proofErr w:type="gramStart"/>
-            <w:r>
-              <w:rPr>
-                <w:rFonts w:ascii="Times New Roman" w:hAnsi="Times New Roman"/>
-                <w:sz w:val="24"/>
-              </w:rPr>
-              <w:t>УПР</w:t>
-            </w:r>
-            <w:proofErr w:type="gramEnd"/>
+              <w:spacing w:after="0" w:line="240" w:lineRule="auto"/>
+              <w:rPr>
+                <w:rFonts w:ascii="Times New Roman" w:hAnsi="Times New Roman" w:cs="Times New Roman"/>
+                <w:sz w:val="24"/>
+                <w:szCs w:val="24"/>
+              </w:rPr>
+            </w:pPr>
+            <w:r>
+              <w:rPr>
+                <w:rFonts w:ascii="Times New Roman" w:hAnsi="Times New Roman" w:cs="Times New Roman"/>
+                <w:sz w:val="24"/>
+                <w:szCs w:val="24"/>
+              </w:rPr>
+              <w:t>Преподаватель</w:t>
+            </w:r>
           </w:p>
         </w:tc>
         <w:tc>
@@ -2305,7 +2198,7 @@
                 <w:sz w:val="24"/>
                 <w:szCs w:val="24"/>
               </w:rPr>
-              <w:t>. 227</w:t>
+              <w:t>. 228</w:t>
             </w:r>
           </w:p>
         </w:tc>
@@ -2336,7 +2229,7 @@
                 <w:sz w:val="24"/>
                 <w:szCs w:val="24"/>
               </w:rPr>
-              <w:t>13</w:t>
+              <w:t>12</w:t>
             </w:r>
           </w:p>
         </w:tc>
@@ -2344,23 +2237,32 @@
           <w:tcPr>
             <w:tcW w:w="2263" w:type="dxa"/>
             <w:noWrap/>
-          </w:tcPr>
-          <w:p>
-            <w:pPr>
-              <w:spacing w:after="0" w:line="240" w:lineRule="auto"/>
-              <w:rPr>
-                <w:rFonts w:ascii="Times New Roman" w:hAnsi="Times New Roman" w:cs="Times New Roman"/>
-                <w:sz w:val="24"/>
-                <w:szCs w:val="24"/>
-              </w:rPr>
-            </w:pPr>
-            <w:r>
-              <w:rPr>
-                <w:rFonts w:ascii="Times New Roman" w:hAnsi="Times New Roman" w:cs="Times New Roman"/>
-                <w:sz w:val="24"/>
-                <w:szCs w:val="24"/>
-              </w:rPr>
-              <w:t>Ермаков А.А.</w:t>
+            <w:vAlign w:val="center"/>
+          </w:tcPr>
+          <w:p>
+            <w:pPr>
+              <w:pStyle w:val="NV"/>
+              <w:widowControl w:val="0"/>
+              <w:spacing w:before="0" w:after="0"/>
+              <w:jc w:val="left"/>
+              <w:rPr>
+                <w:rFonts w:ascii="Times New Roman" w:hAnsi="Times New Roman"/>
+                <w:sz w:val="24"/>
+              </w:rPr>
+            </w:pPr>
+            <w:r>
+              <w:rPr>
+                <w:rFonts w:ascii="Times New Roman" w:hAnsi="Times New Roman"/>
+                <w:sz w:val="24"/>
+              </w:rPr>
+              <w:t>Еремина О.</w:t>
+            </w:r>
+            <w:r>
+              <w:rPr>
+                <w:rFonts w:ascii="Times New Roman" w:hAnsi="Times New Roman"/>
+                <w:sz w:val="24"/>
+              </w:rPr>
+              <w:t>Н</w:t>
             </w:r>
           </w:p>
         </w:tc>
@@ -2371,21 +2273,31 @@
           </w:tcPr>
           <w:p>
             <w:pPr>
-              <w:spacing w:after="0" w:line="240" w:lineRule="auto"/>
-              <w:rPr>
-                <w:rFonts w:ascii="Times New Roman" w:hAnsi="Times New Roman" w:cs="Times New Roman"/>
-                <w:sz w:val="24"/>
-                <w:szCs w:val="24"/>
-              </w:rPr>
-            </w:pPr>
-            <w:r>
-              <w:rPr>
-                <w:rFonts w:ascii="Times New Roman" w:hAnsi="Times New Roman" w:cs="Times New Roman"/>
-                <w:sz w:val="24"/>
-                <w:szCs w:val="24"/>
-              </w:rPr>
-              <w:t>Преподаватель</w:t>
-            </w:r>
+              <w:pStyle w:val="NV"/>
+              <w:widowControl w:val="0"/>
+              <w:spacing w:before="0" w:after="0"/>
+              <w:jc w:val="left"/>
+              <w:rPr>
+                <w:rFonts w:ascii="Times New Roman" w:hAnsi="Times New Roman"/>
+                <w:sz w:val="24"/>
+              </w:rPr>
+            </w:pPr>
+            <w:r>
+              <w:rPr>
+                <w:rFonts w:ascii="Times New Roman" w:hAnsi="Times New Roman"/>
+                <w:sz w:val="24"/>
+              </w:rPr>
+              <w:t xml:space="preserve">Заместитель директора по </w:t>
+            </w:r>
+            <w:proofErr w:type="gramStart"/>
+            <w:r>
+              <w:rPr>
+                <w:rFonts w:ascii="Times New Roman" w:hAnsi="Times New Roman"/>
+                <w:sz w:val="24"/>
+              </w:rPr>
+              <w:t>УПР</w:t>
+            </w:r>
+            <w:proofErr w:type="gramEnd"/>
           </w:p>
         </w:tc>
         <w:tc>
@@ -2420,7 +2332,7 @@
                 <w:sz w:val="24"/>
                 <w:szCs w:val="24"/>
               </w:rPr>
-              <w:t>. 228</w:t>
+              <w:t>. 227</w:t>
             </w:r>
           </w:p>
         </w:tc>
@@ -2451,7 +2363,7 @@
                 <w:sz w:val="24"/>
                 <w:szCs w:val="24"/>
               </w:rPr>
-              <w:t>14</w:t>
+              <w:t>13</w:t>
             </w:r>
           </w:p>
         </w:tc>
@@ -2459,22 +2371,23 @@
           <w:tcPr>
             <w:tcW w:w="2263" w:type="dxa"/>
             <w:noWrap/>
-            <w:vAlign w:val="center"/>
-          </w:tcPr>
-          <w:p>
-            <w:pPr>
-              <w:pStyle w:val="24"/>
-              <w:shd w:val="clear" w:color="auto" w:fill="auto"/>
-              <w:spacing w:line="240" w:lineRule="auto"/>
-              <w:ind w:firstLine="0"/>
-            </w:pPr>
-            <w:proofErr w:type="spellStart"/>
-            <w:r>
-              <w:t>Жауров</w:t>
-            </w:r>
-            <w:proofErr w:type="spellEnd"/>
-            <w:r>
-              <w:t xml:space="preserve"> С.А.</w:t>
+          </w:tcPr>
+          <w:p>
+            <w:pPr>
+              <w:spacing w:after="0" w:line="240" w:lineRule="auto"/>
+              <w:rPr>
+                <w:rFonts w:ascii="Times New Roman" w:hAnsi="Times New Roman" w:cs="Times New Roman"/>
+                <w:sz w:val="24"/>
+                <w:szCs w:val="24"/>
+              </w:rPr>
+            </w:pPr>
+            <w:r>
+              <w:rPr>
+                <w:rFonts w:ascii="Times New Roman" w:hAnsi="Times New Roman" w:cs="Times New Roman"/>
+                <w:sz w:val="24"/>
+                <w:szCs w:val="24"/>
+              </w:rPr>
+              <w:t>Ермаков А.А.</w:t>
             </w:r>
           </w:p>
         </w:tc>
@@ -2485,19 +2398,20 @@
           </w:tcPr>
           <w:p>
             <w:pPr>
-              <w:pStyle w:val="12"/>
-              <w:spacing w:before="0" w:after="0"/>
-              <w:rPr>
-                <w:i w:val="0"/>
-                <w:sz w:val="24"/>
-              </w:rPr>
-            </w:pPr>
-            <w:r>
-              <w:rPr>
-                <w:i w:val="0"/>
-                <w:sz w:val="24"/>
-              </w:rPr>
-              <w:t>Охранник</w:t>
+              <w:spacing w:after="0" w:line="240" w:lineRule="auto"/>
+              <w:rPr>
+                <w:rFonts w:ascii="Times New Roman" w:hAnsi="Times New Roman" w:cs="Times New Roman"/>
+                <w:sz w:val="24"/>
+                <w:szCs w:val="24"/>
+              </w:rPr>
+            </w:pPr>
+            <w:r>
+              <w:rPr>
+                <w:rFonts w:ascii="Times New Roman" w:hAnsi="Times New Roman" w:cs="Times New Roman"/>
+                <w:sz w:val="24"/>
+                <w:szCs w:val="24"/>
+              </w:rPr>
+              <w:t>Преподаватель</w:t>
             </w:r>
           </w:p>
         </w:tc>
@@ -2533,7 +2447,7 @@
                 <w:sz w:val="24"/>
                 <w:szCs w:val="24"/>
               </w:rPr>
-              <w:t>. 122</w:t>
+              <w:t>. 228</w:t>
             </w:r>
           </w:p>
         </w:tc>
@@ -2564,7 +2478,7 @@
                 <w:sz w:val="24"/>
                 <w:szCs w:val="24"/>
               </w:rPr>
-              <w:t>15</w:t>
+              <w:t>14</w:t>
             </w:r>
           </w:p>
         </w:tc>
@@ -2572,23 +2486,22 @@
           <w:tcPr>
             <w:tcW w:w="2263" w:type="dxa"/>
             <w:noWrap/>
-          </w:tcPr>
-          <w:p>
-            <w:pPr>
-              <w:spacing w:after="0" w:line="240" w:lineRule="auto"/>
-              <w:rPr>
-                <w:rFonts w:ascii="Times New Roman" w:hAnsi="Times New Roman" w:cs="Times New Roman"/>
-                <w:sz w:val="24"/>
-                <w:szCs w:val="24"/>
-              </w:rPr>
-            </w:pPr>
-            <w:r>
-              <w:rPr>
-                <w:rFonts w:ascii="Times New Roman" w:hAnsi="Times New Roman" w:cs="Times New Roman"/>
-                <w:sz w:val="24"/>
-                <w:szCs w:val="24"/>
-              </w:rPr>
-              <w:t>Журавлева Т.К.</w:t>
+            <w:vAlign w:val="center"/>
+          </w:tcPr>
+          <w:p>
+            <w:pPr>
+              <w:pStyle w:val="24"/>
+              <w:shd w:val="clear" w:color="auto" w:fill="auto"/>
+              <w:spacing w:line="240" w:lineRule="auto"/>
+              <w:ind w:firstLine="0"/>
+            </w:pPr>
+            <w:proofErr w:type="spellStart"/>
+            <w:r>
+              <w:t>Жауров</w:t>
+            </w:r>
+            <w:proofErr w:type="spellEnd"/>
+            <w:r>
+              <w:t xml:space="preserve"> С.А.</w:t>
             </w:r>
           </w:p>
         </w:tc>
@@ -2599,20 +2512,19 @@
           </w:tcPr>
           <w:p>
             <w:pPr>
-              <w:spacing w:after="0" w:line="240" w:lineRule="auto"/>
-              <w:rPr>
-                <w:rFonts w:ascii="Times New Roman" w:hAnsi="Times New Roman" w:cs="Times New Roman"/>
-                <w:sz w:val="24"/>
-                <w:szCs w:val="24"/>
-              </w:rPr>
-            </w:pPr>
-            <w:r>
-              <w:rPr>
-                <w:rFonts w:ascii="Times New Roman" w:hAnsi="Times New Roman" w:cs="Times New Roman"/>
-                <w:sz w:val="24"/>
-                <w:szCs w:val="24"/>
-              </w:rPr>
-              <w:t>Преподаватель</w:t>
+              <w:pStyle w:val="12"/>
+              <w:spacing w:before="0" w:after="0"/>
+              <w:rPr>
+                <w:i w:val="0"/>
+                <w:sz w:val="24"/>
+              </w:rPr>
+            </w:pPr>
+            <w:r>
+              <w:rPr>
+                <w:i w:val="0"/>
+                <w:sz w:val="24"/>
+              </w:rPr>
+              <w:t>Охранник</w:t>
             </w:r>
           </w:p>
         </w:tc>
@@ -2648,7 +2560,7 @@
                 <w:sz w:val="24"/>
                 <w:szCs w:val="24"/>
               </w:rPr>
-              <w:t>. 228</w:t>
+              <w:t>. 122</w:t>
             </w:r>
           </w:p>
         </w:tc>
@@ -2680,7 +2592,7 @@
                 <w:szCs w:val="24"/>
               </w:rPr>
               <w:lastRenderedPageBreak/>
-              <w:t>16</w:t>
+              <w:t>15</w:t>
             </w:r>
           </w:p>
         </w:tc>
@@ -2688,34 +2600,23 @@
           <w:tcPr>
             <w:tcW w:w="2263" w:type="dxa"/>
             <w:noWrap/>
-            <w:vAlign w:val="center"/>
-          </w:tcPr>
-          <w:p>
-            <w:pPr>
-              <w:pStyle w:val="NV"/>
-              <w:widowControl w:val="0"/>
-              <w:spacing w:before="0" w:after="0"/>
-              <w:jc w:val="left"/>
-              <w:rPr>
-                <w:rFonts w:ascii="Times New Roman" w:hAnsi="Times New Roman"/>
-                <w:sz w:val="24"/>
-              </w:rPr>
-            </w:pPr>
-            <w:proofErr w:type="spellStart"/>
-            <w:r>
-              <w:rPr>
-                <w:rFonts w:ascii="Times New Roman" w:hAnsi="Times New Roman"/>
-                <w:sz w:val="24"/>
-              </w:rPr>
-              <w:t>Заплетина</w:t>
-            </w:r>
-            <w:proofErr w:type="spellEnd"/>
-            <w:r>
-              <w:rPr>
-                <w:rFonts w:ascii="Times New Roman" w:hAnsi="Times New Roman"/>
-                <w:sz w:val="24"/>
-              </w:rPr>
-              <w:t xml:space="preserve"> Е.П.</w:t>
+          </w:tcPr>
+          <w:p>
+            <w:pPr>
+              <w:spacing w:after="0" w:line="240" w:lineRule="auto"/>
+              <w:rPr>
+                <w:rFonts w:ascii="Times New Roman" w:hAnsi="Times New Roman" w:cs="Times New Roman"/>
+                <w:sz w:val="24"/>
+                <w:szCs w:val="24"/>
+              </w:rPr>
+            </w:pPr>
+            <w:r>
+              <w:rPr>
+                <w:rFonts w:ascii="Times New Roman" w:hAnsi="Times New Roman" w:cs="Times New Roman"/>
+                <w:sz w:val="24"/>
+                <w:szCs w:val="24"/>
+              </w:rPr>
+              <w:t>Журавлева Т.К.</w:t>
             </w:r>
           </w:p>
         </w:tc>
@@ -2726,28 +2627,20 @@
           </w:tcPr>
           <w:p>
             <w:pPr>
-              <w:pStyle w:val="NV"/>
-              <w:widowControl w:val="0"/>
-              <w:spacing w:before="0" w:after="0"/>
-              <w:jc w:val="left"/>
-              <w:rPr>
-                <w:rFonts w:ascii="Times New Roman" w:hAnsi="Times New Roman"/>
-                <w:sz w:val="24"/>
-              </w:rPr>
-            </w:pPr>
-            <w:r>
-              <w:rPr>
-                <w:rFonts w:ascii="Times New Roman" w:hAnsi="Times New Roman"/>
-                <w:sz w:val="24"/>
-              </w:rPr>
-              <w:t xml:space="preserve">Заместитель директора по </w:t>
-            </w:r>
-            <w:r>
-              <w:rPr>
-                <w:rFonts w:ascii="Times New Roman" w:hAnsi="Times New Roman"/>
-                <w:sz w:val="24"/>
-              </w:rPr>
-              <w:t>УР</w:t>
+              <w:spacing w:after="0" w:line="240" w:lineRule="auto"/>
+              <w:rPr>
+                <w:rFonts w:ascii="Times New Roman" w:hAnsi="Times New Roman" w:cs="Times New Roman"/>
+                <w:sz w:val="24"/>
+                <w:szCs w:val="24"/>
+              </w:rPr>
+            </w:pPr>
+            <w:r>
+              <w:rPr>
+                <w:rFonts w:ascii="Times New Roman" w:hAnsi="Times New Roman" w:cs="Times New Roman"/>
+                <w:sz w:val="24"/>
+                <w:szCs w:val="24"/>
+              </w:rPr>
+              <w:t>Преподаватель</w:t>
             </w:r>
           </w:p>
         </w:tc>
@@ -2783,7 +2676,7 @@
                 <w:sz w:val="24"/>
                 <w:szCs w:val="24"/>
               </w:rPr>
-              <w:t>. 223</w:t>
+              <w:t>. 228</w:t>
             </w:r>
           </w:p>
         </w:tc>
@@ -2814,7 +2707,7 @@
                 <w:sz w:val="24"/>
                 <w:szCs w:val="24"/>
               </w:rPr>
-              <w:t>17</w:t>
+              <w:t>16</w:t>
             </w:r>
           </w:p>
         </w:tc>
@@ -2822,23 +2715,34 @@
           <w:tcPr>
             <w:tcW w:w="2263" w:type="dxa"/>
             <w:noWrap/>
-          </w:tcPr>
-          <w:p>
-            <w:pPr>
-              <w:spacing w:after="0" w:line="240" w:lineRule="auto"/>
-              <w:rPr>
-                <w:rFonts w:ascii="Times New Roman" w:hAnsi="Times New Roman" w:cs="Times New Roman"/>
-                <w:sz w:val="24"/>
-                <w:szCs w:val="24"/>
-              </w:rPr>
-            </w:pPr>
-            <w:r>
-              <w:rPr>
-                <w:rFonts w:ascii="Times New Roman" w:hAnsi="Times New Roman" w:cs="Times New Roman"/>
-                <w:sz w:val="24"/>
-                <w:szCs w:val="24"/>
-              </w:rPr>
-              <w:t>Казанков Е.В.</w:t>
+            <w:vAlign w:val="center"/>
+          </w:tcPr>
+          <w:p>
+            <w:pPr>
+              <w:pStyle w:val="NV"/>
+              <w:widowControl w:val="0"/>
+              <w:spacing w:before="0" w:after="0"/>
+              <w:jc w:val="left"/>
+              <w:rPr>
+                <w:rFonts w:ascii="Times New Roman" w:hAnsi="Times New Roman"/>
+                <w:sz w:val="24"/>
+              </w:rPr>
+            </w:pPr>
+            <w:proofErr w:type="spellStart"/>
+            <w:r>
+              <w:rPr>
+                <w:rFonts w:ascii="Times New Roman" w:hAnsi="Times New Roman"/>
+                <w:sz w:val="24"/>
+              </w:rPr>
+              <w:t>Заплетина</w:t>
+            </w:r>
+            <w:proofErr w:type="spellEnd"/>
+            <w:r>
+              <w:rPr>
+                <w:rFonts w:ascii="Times New Roman" w:hAnsi="Times New Roman"/>
+                <w:sz w:val="24"/>
+              </w:rPr>
+              <w:t xml:space="preserve"> Е.П.</w:t>
             </w:r>
           </w:p>
         </w:tc>
@@ -2849,20 +2753,28 @@
           </w:tcPr>
           <w:p>
             <w:pPr>
-              <w:spacing w:after="0" w:line="240" w:lineRule="auto"/>
-              <w:rPr>
-                <w:rFonts w:ascii="Times New Roman" w:hAnsi="Times New Roman" w:cs="Times New Roman"/>
-                <w:sz w:val="24"/>
-                <w:szCs w:val="24"/>
-              </w:rPr>
-            </w:pPr>
-            <w:r>
-              <w:rPr>
-                <w:rFonts w:ascii="Times New Roman" w:hAnsi="Times New Roman" w:cs="Times New Roman"/>
-                <w:sz w:val="24"/>
-                <w:szCs w:val="24"/>
-              </w:rPr>
-              <w:t>Преподаватель</w:t>
+              <w:pStyle w:val="NV"/>
+              <w:widowControl w:val="0"/>
+              <w:spacing w:before="0" w:after="0"/>
+              <w:jc w:val="left"/>
+              <w:rPr>
+                <w:rFonts w:ascii="Times New Roman" w:hAnsi="Times New Roman"/>
+                <w:sz w:val="24"/>
+              </w:rPr>
+            </w:pPr>
+            <w:r>
+              <w:rPr>
+                <w:rFonts w:ascii="Times New Roman" w:hAnsi="Times New Roman"/>
+                <w:sz w:val="24"/>
+              </w:rPr>
+              <w:t xml:space="preserve">Заместитель директора по </w:t>
+            </w:r>
+            <w:r>
+              <w:rPr>
+                <w:rFonts w:ascii="Times New Roman" w:hAnsi="Times New Roman"/>
+                <w:sz w:val="24"/>
+              </w:rPr>
+              <w:t>УР</w:t>
             </w:r>
           </w:p>
         </w:tc>
@@ -2898,7 +2810,7 @@
                 <w:sz w:val="24"/>
                 <w:szCs w:val="24"/>
               </w:rPr>
-              <w:t>. 228</w:t>
+              <w:t>. 223</w:t>
             </w:r>
           </w:p>
         </w:tc>
@@ -2929,7 +2841,7 @@
                 <w:sz w:val="24"/>
                 <w:szCs w:val="24"/>
               </w:rPr>
-              <w:t>18</w:t>
+              <w:t>17</w:t>
             </w:r>
           </w:p>
         </w:tc>
@@ -2953,7 +2865,7 @@
                 <w:sz w:val="24"/>
                 <w:szCs w:val="24"/>
               </w:rPr>
-              <w:t>Капустина И.А.</w:t>
+              <w:t>Казанков Е.В.</w:t>
             </w:r>
           </w:p>
         </w:tc>
@@ -3044,7 +2956,7 @@
                 <w:sz w:val="24"/>
                 <w:szCs w:val="24"/>
               </w:rPr>
-              <w:t>19</w:t>
+              <w:t>18</w:t>
             </w:r>
           </w:p>
         </w:tc>
@@ -3062,23 +2974,13 @@
                 <w:szCs w:val="24"/>
               </w:rPr>
             </w:pPr>
-            <w:proofErr w:type="spellStart"/>
-            <w:r>
-              <w:rPr>
-                <w:rFonts w:ascii="Times New Roman" w:hAnsi="Times New Roman" w:cs="Times New Roman"/>
-                <w:sz w:val="24"/>
-                <w:szCs w:val="24"/>
-              </w:rPr>
-              <w:t>Кичаева</w:t>
-            </w:r>
-            <w:proofErr w:type="spellEnd"/>
-            <w:r>
-              <w:rPr>
-                <w:rFonts w:ascii="Times New Roman" w:hAnsi="Times New Roman" w:cs="Times New Roman"/>
-                <w:sz w:val="24"/>
-                <w:szCs w:val="24"/>
-              </w:rPr>
-              <w:t> Е.А.</w:t>
+            <w:r>
+              <w:rPr>
+                <w:rFonts w:ascii="Times New Roman" w:hAnsi="Times New Roman" w:cs="Times New Roman"/>
+                <w:sz w:val="24"/>
+                <w:szCs w:val="24"/>
+              </w:rPr>
+              <w:t>Капустина И.А.</w:t>
             </w:r>
           </w:p>
         </w:tc>
@@ -3169,7 +3071,7 @@
                 <w:sz w:val="24"/>
                 <w:szCs w:val="24"/>
               </w:rPr>
-              <w:t>20</w:t>
+              <w:t>19</w:t>
             </w:r>
           </w:p>
         </w:tc>
@@ -3187,13 +3089,23 @@
                 <w:szCs w:val="24"/>
               </w:rPr>
             </w:pPr>
-            <w:r>
-              <w:rPr>
-                <w:rFonts w:ascii="Times New Roman" w:hAnsi="Times New Roman" w:cs="Times New Roman"/>
-                <w:sz w:val="24"/>
-                <w:szCs w:val="24"/>
-              </w:rPr>
-              <w:t>Колесникова О.Ю.</w:t>
+            <w:proofErr w:type="spellStart"/>
+            <w:r>
+              <w:rPr>
+                <w:rFonts w:ascii="Times New Roman" w:hAnsi="Times New Roman" w:cs="Times New Roman"/>
+                <w:sz w:val="24"/>
+                <w:szCs w:val="24"/>
+              </w:rPr>
+              <w:t>Кичаева</w:t>
+            </w:r>
+            <w:proofErr w:type="spellEnd"/>
+            <w:r>
+              <w:rPr>
+                <w:rFonts w:ascii="Times New Roman" w:hAnsi="Times New Roman" w:cs="Times New Roman"/>
+                <w:sz w:val="24"/>
+                <w:szCs w:val="24"/>
+              </w:rPr>
+              <w:t> Е.А.</w:t>
             </w:r>
           </w:p>
         </w:tc>
@@ -3284,7 +3196,7 @@
                 <w:sz w:val="24"/>
                 <w:szCs w:val="24"/>
               </w:rPr>
-              <w:t>21</w:t>
+              <w:t>20</w:t>
             </w:r>
           </w:p>
         </w:tc>
@@ -3292,25 +3204,23 @@
           <w:tcPr>
             <w:tcW w:w="2263" w:type="dxa"/>
             <w:noWrap/>
-            <w:vAlign w:val="center"/>
-          </w:tcPr>
-          <w:p>
-            <w:pPr>
-              <w:pStyle w:val="NV"/>
-              <w:widowControl w:val="0"/>
-              <w:spacing w:before="0" w:after="0"/>
-              <w:jc w:val="left"/>
-              <w:rPr>
-                <w:rFonts w:ascii="Times New Roman" w:hAnsi="Times New Roman"/>
-                <w:sz w:val="24"/>
-              </w:rPr>
-            </w:pPr>
-            <w:r>
-              <w:rPr>
-                <w:rFonts w:ascii="Times New Roman" w:hAnsi="Times New Roman"/>
-                <w:sz w:val="24"/>
-              </w:rPr>
-              <w:t>Криворучко Н.В.</w:t>
+          </w:tcPr>
+          <w:p>
+            <w:pPr>
+              <w:spacing w:after="0" w:line="240" w:lineRule="auto"/>
+              <w:rPr>
+                <w:rFonts w:ascii="Times New Roman" w:hAnsi="Times New Roman" w:cs="Times New Roman"/>
+                <w:sz w:val="24"/>
+                <w:szCs w:val="24"/>
+              </w:rPr>
+            </w:pPr>
+            <w:r>
+              <w:rPr>
+                <w:rFonts w:ascii="Times New Roman" w:hAnsi="Times New Roman" w:cs="Times New Roman"/>
+                <w:sz w:val="24"/>
+                <w:szCs w:val="24"/>
+              </w:rPr>
+              <w:t>Колесникова О.Ю.</w:t>
             </w:r>
           </w:p>
         </w:tc>
@@ -3321,21 +3231,20 @@
           </w:tcPr>
           <w:p>
             <w:pPr>
-              <w:pStyle w:val="NV"/>
-              <w:widowControl w:val="0"/>
-              <w:spacing w:before="0" w:after="0"/>
-              <w:jc w:val="left"/>
-              <w:rPr>
-                <w:rFonts w:ascii="Times New Roman" w:hAnsi="Times New Roman"/>
-                <w:sz w:val="24"/>
-              </w:rPr>
-            </w:pPr>
-            <w:r>
-              <w:rPr>
-                <w:rFonts w:ascii="Times New Roman" w:hAnsi="Times New Roman"/>
-                <w:sz w:val="24"/>
-              </w:rPr>
-              <w:t>Директор</w:t>
+              <w:spacing w:after="0" w:line="240" w:lineRule="auto"/>
+              <w:rPr>
+                <w:rFonts w:ascii="Times New Roman" w:hAnsi="Times New Roman" w:cs="Times New Roman"/>
+                <w:sz w:val="24"/>
+                <w:szCs w:val="24"/>
+              </w:rPr>
+            </w:pPr>
+            <w:r>
+              <w:rPr>
+                <w:rFonts w:ascii="Times New Roman" w:hAnsi="Times New Roman" w:cs="Times New Roman"/>
+                <w:sz w:val="24"/>
+                <w:szCs w:val="24"/>
+              </w:rPr>
+              <w:t>Преподаватель</w:t>
             </w:r>
           </w:p>
         </w:tc>
@@ -3371,7 +3280,7 @@
                 <w:sz w:val="24"/>
                 <w:szCs w:val="24"/>
               </w:rPr>
-              <w:t>. 224</w:t>
+              <w:t>. 228</w:t>
             </w:r>
           </w:p>
         </w:tc>
@@ -3402,7 +3311,7 @@
                 <w:sz w:val="24"/>
                 <w:szCs w:val="24"/>
               </w:rPr>
-              <w:t>22</w:t>
+              <w:t>21</w:t>
             </w:r>
           </w:p>
         </w:tc>
@@ -3410,33 +3319,25 @@
           <w:tcPr>
             <w:tcW w:w="2263" w:type="dxa"/>
             <w:noWrap/>
-          </w:tcPr>
-          <w:p>
-            <w:pPr>
-              <w:spacing w:after="0" w:line="240" w:lineRule="auto"/>
-              <w:rPr>
-                <w:rFonts w:ascii="Times New Roman" w:hAnsi="Times New Roman" w:cs="Times New Roman"/>
-                <w:sz w:val="24"/>
-                <w:szCs w:val="24"/>
-              </w:rPr>
-            </w:pPr>
-            <w:proofErr w:type="spellStart"/>
-            <w:r>
-              <w:rPr>
-                <w:rFonts w:ascii="Times New Roman" w:hAnsi="Times New Roman" w:cs="Times New Roman"/>
-                <w:sz w:val="24"/>
-                <w:szCs w:val="24"/>
-              </w:rPr>
-              <w:t>Курбашнова</w:t>
-            </w:r>
-            <w:proofErr w:type="spellEnd"/>
-            <w:r>
-              <w:rPr>
-                <w:rFonts w:ascii="Times New Roman" w:hAnsi="Times New Roman" w:cs="Times New Roman"/>
-                <w:sz w:val="24"/>
-                <w:szCs w:val="24"/>
-              </w:rPr>
-              <w:t> Г.А.</w:t>
+            <w:vAlign w:val="center"/>
+          </w:tcPr>
+          <w:p>
+            <w:pPr>
+              <w:pStyle w:val="NV"/>
+              <w:widowControl w:val="0"/>
+              <w:spacing w:before="0" w:after="0"/>
+              <w:jc w:val="left"/>
+              <w:rPr>
+                <w:rFonts w:ascii="Times New Roman" w:hAnsi="Times New Roman"/>
+                <w:sz w:val="24"/>
+              </w:rPr>
+            </w:pPr>
+            <w:r>
+              <w:rPr>
+                <w:rFonts w:ascii="Times New Roman" w:hAnsi="Times New Roman"/>
+                <w:sz w:val="24"/>
+              </w:rPr>
+              <w:t>Криворучко Н.В.</w:t>
             </w:r>
           </w:p>
         </w:tc>
@@ -3447,20 +3348,21 @@
           </w:tcPr>
           <w:p>
             <w:pPr>
-              <w:spacing w:after="0" w:line="240" w:lineRule="auto"/>
-              <w:rPr>
-                <w:rFonts w:ascii="Times New Roman" w:hAnsi="Times New Roman" w:cs="Times New Roman"/>
-                <w:sz w:val="24"/>
-                <w:szCs w:val="24"/>
-              </w:rPr>
-            </w:pPr>
-            <w:r>
-              <w:rPr>
-                <w:rFonts w:ascii="Times New Roman" w:hAnsi="Times New Roman" w:cs="Times New Roman"/>
-                <w:sz w:val="24"/>
-                <w:szCs w:val="24"/>
-              </w:rPr>
-              <w:t>Преподаватель</w:t>
+              <w:pStyle w:val="NV"/>
+              <w:widowControl w:val="0"/>
+              <w:spacing w:before="0" w:after="0"/>
+              <w:jc w:val="left"/>
+              <w:rPr>
+                <w:rFonts w:ascii="Times New Roman" w:hAnsi="Times New Roman"/>
+                <w:sz w:val="24"/>
+              </w:rPr>
+            </w:pPr>
+            <w:r>
+              <w:rPr>
+                <w:rFonts w:ascii="Times New Roman" w:hAnsi="Times New Roman"/>
+                <w:sz w:val="24"/>
+              </w:rPr>
+              <w:t>Директор</w:t>
             </w:r>
           </w:p>
         </w:tc>
@@ -3496,7 +3398,65 @@
                 <w:sz w:val="24"/>
                 <w:szCs w:val="24"/>
               </w:rPr>
-              <w:t>. 228</w:t>
+              <w:t>. 224</w:t>
+            </w:r>
+          </w:p>
+          <w:p>
+            <w:pPr>
+              <w:spacing w:after="0" w:line="240" w:lineRule="auto"/>
+              <w:jc w:val="center"/>
+              <w:rPr>
+                <w:rFonts w:ascii="Times New Roman" w:hAnsi="Times New Roman"/>
+                <w:sz w:val="24"/>
+                <w:szCs w:val="24"/>
+              </w:rPr>
+            </w:pPr>
+            <w:proofErr w:type="spellStart"/>
+            <w:r>
+              <w:rPr>
+                <w:rFonts w:ascii="Times New Roman" w:hAnsi="Times New Roman"/>
+                <w:sz w:val="24"/>
+                <w:szCs w:val="24"/>
+              </w:rPr>
+              <w:t>Каб</w:t>
+            </w:r>
+            <w:proofErr w:type="spellEnd"/>
+            <w:r>
+              <w:rPr>
+                <w:rFonts w:ascii="Times New Roman" w:hAnsi="Times New Roman"/>
+                <w:sz w:val="24"/>
+                <w:szCs w:val="24"/>
+              </w:rPr>
+              <w:t>. 225</w:t>
+            </w:r>
+          </w:p>
+          <w:p>
+            <w:pPr>
+              <w:spacing w:after="0" w:line="240" w:lineRule="auto"/>
+              <w:jc w:val="center"/>
+              <w:rPr>
+                <w:rFonts w:ascii="Times New Roman" w:hAnsi="Times New Roman"/>
+                <w:sz w:val="24"/>
+                <w:szCs w:val="24"/>
+              </w:rPr>
+            </w:pPr>
+            <w:proofErr w:type="spellStart"/>
+            <w:r>
+              <w:rPr>
+                <w:rFonts w:ascii="Times New Roman" w:hAnsi="Times New Roman"/>
+                <w:sz w:val="24"/>
+                <w:szCs w:val="24"/>
+              </w:rPr>
+              <w:t>Каб</w:t>
+            </w:r>
+            <w:proofErr w:type="spellEnd"/>
+            <w:r>
+              <w:rPr>
+                <w:rFonts w:ascii="Times New Roman" w:hAnsi="Times New Roman"/>
+                <w:sz w:val="24"/>
+                <w:szCs w:val="24"/>
+              </w:rPr>
+              <w:t>. 229</w:t>
             </w:r>
           </w:p>
         </w:tc>
@@ -3527,7 +3487,7 @@
                 <w:sz w:val="24"/>
                 <w:szCs w:val="24"/>
               </w:rPr>
-              <w:t>23</w:t>
+              <w:t>22</w:t>
             </w:r>
           </w:p>
         </w:tc>
@@ -3561,7 +3521,7 @@
                 <w:sz w:val="24"/>
                 <w:szCs w:val="24"/>
               </w:rPr>
-              <w:t> И.В.</w:t>
+              <w:t> Г.А.</w:t>
             </w:r>
           </w:p>
         </w:tc>
@@ -3652,7 +3612,7 @@
                 <w:sz w:val="24"/>
                 <w:szCs w:val="24"/>
               </w:rPr>
-              <w:t>24</w:t>
+              <w:t>23</w:t>
             </w:r>
           </w:p>
         </w:tc>
@@ -3670,13 +3630,23 @@
                 <w:szCs w:val="24"/>
               </w:rPr>
             </w:pPr>
-            <w:r>
-              <w:rPr>
-                <w:rFonts w:ascii="Times New Roman" w:hAnsi="Times New Roman" w:cs="Times New Roman"/>
-                <w:sz w:val="24"/>
-                <w:szCs w:val="24"/>
-              </w:rPr>
-              <w:t>Лактионова В.Н.</w:t>
+            <w:proofErr w:type="spellStart"/>
+            <w:r>
+              <w:rPr>
+                <w:rFonts w:ascii="Times New Roman" w:hAnsi="Times New Roman" w:cs="Times New Roman"/>
+                <w:sz w:val="24"/>
+                <w:szCs w:val="24"/>
+              </w:rPr>
+              <w:t>Курбашнова</w:t>
+            </w:r>
+            <w:proofErr w:type="spellEnd"/>
+            <w:r>
+              <w:rPr>
+                <w:rFonts w:ascii="Times New Roman" w:hAnsi="Times New Roman" w:cs="Times New Roman"/>
+                <w:sz w:val="24"/>
+                <w:szCs w:val="24"/>
+              </w:rPr>
+              <w:t> И.В.</w:t>
             </w:r>
           </w:p>
         </w:tc>
@@ -3767,7 +3737,7 @@
                 <w:sz w:val="24"/>
                 <w:szCs w:val="24"/>
               </w:rPr>
-              <w:t>25</w:t>
+              <w:t>24</w:t>
             </w:r>
           </w:p>
         </w:tc>
@@ -3791,7 +3761,7 @@
                 <w:sz w:val="24"/>
                 <w:szCs w:val="24"/>
               </w:rPr>
-              <w:t>Левшина Э.В.</w:t>
+              <w:t>Лактионова В.Н.</w:t>
             </w:r>
           </w:p>
         </w:tc>
@@ -3882,7 +3852,7 @@
                 <w:sz w:val="24"/>
                 <w:szCs w:val="24"/>
               </w:rPr>
-              <w:t>26</w:t>
+              <w:t>25</w:t>
             </w:r>
           </w:p>
         </w:tc>
@@ -3906,7 +3876,7 @@
                 <w:sz w:val="24"/>
                 <w:szCs w:val="24"/>
               </w:rPr>
-              <w:t>Липатова С.А.</w:t>
+              <w:t>Левшина Э.В.</w:t>
             </w:r>
           </w:p>
         </w:tc>
@@ -3997,7 +3967,7 @@
                 <w:sz w:val="24"/>
                 <w:szCs w:val="24"/>
               </w:rPr>
-              <w:t>27</w:t>
+              <w:t>26</w:t>
             </w:r>
           </w:p>
         </w:tc>
@@ -4005,34 +3975,23 @@
           <w:tcPr>
             <w:tcW w:w="2263" w:type="dxa"/>
             <w:noWrap/>
-            <w:vAlign w:val="center"/>
-          </w:tcPr>
-          <w:p>
-            <w:pPr>
-              <w:pStyle w:val="NV"/>
-              <w:widowControl w:val="0"/>
-              <w:spacing w:before="0" w:after="0"/>
-              <w:jc w:val="left"/>
-              <w:rPr>
-                <w:rFonts w:ascii="Times New Roman" w:hAnsi="Times New Roman"/>
-                <w:sz w:val="24"/>
-              </w:rPr>
-            </w:pPr>
-            <w:proofErr w:type="spellStart"/>
-            <w:r>
-              <w:rPr>
-                <w:rFonts w:ascii="Times New Roman" w:hAnsi="Times New Roman"/>
-                <w:sz w:val="24"/>
-              </w:rPr>
-              <w:t>Лихацкая</w:t>
-            </w:r>
-            <w:proofErr w:type="spellEnd"/>
-            <w:r>
-              <w:rPr>
-                <w:rFonts w:ascii="Times New Roman" w:hAnsi="Times New Roman"/>
-                <w:sz w:val="24"/>
-              </w:rPr>
-              <w:t xml:space="preserve"> И.П.</w:t>
+          </w:tcPr>
+          <w:p>
+            <w:pPr>
+              <w:spacing w:after="0" w:line="240" w:lineRule="auto"/>
+              <w:rPr>
+                <w:rFonts w:ascii="Times New Roman" w:hAnsi="Times New Roman" w:cs="Times New Roman"/>
+                <w:sz w:val="24"/>
+                <w:szCs w:val="24"/>
+              </w:rPr>
+            </w:pPr>
+            <w:r>
+              <w:rPr>
+                <w:rFonts w:ascii="Times New Roman" w:hAnsi="Times New Roman" w:cs="Times New Roman"/>
+                <w:sz w:val="24"/>
+                <w:szCs w:val="24"/>
+              </w:rPr>
+              <w:t>Липатова С.А.</w:t>
             </w:r>
           </w:p>
         </w:tc>
@@ -4043,28 +4002,20 @@
           </w:tcPr>
           <w:p>
             <w:pPr>
-              <w:pStyle w:val="NV"/>
-              <w:widowControl w:val="0"/>
-              <w:spacing w:before="0" w:after="0"/>
-              <w:jc w:val="left"/>
-              <w:rPr>
-                <w:rFonts w:ascii="Times New Roman" w:hAnsi="Times New Roman"/>
-                <w:sz w:val="24"/>
-              </w:rPr>
-            </w:pPr>
-            <w:r>
-              <w:rPr>
-                <w:rFonts w:ascii="Times New Roman" w:hAnsi="Times New Roman"/>
-                <w:sz w:val="24"/>
-              </w:rPr>
-              <w:t xml:space="preserve">Заместитель директора по </w:t>
-            </w:r>
-            <w:r>
-              <w:rPr>
-                <w:rFonts w:ascii="Times New Roman" w:hAnsi="Times New Roman"/>
-                <w:sz w:val="24"/>
-              </w:rPr>
-              <w:t>УМР</w:t>
+              <w:spacing w:after="0" w:line="240" w:lineRule="auto"/>
+              <w:rPr>
+                <w:rFonts w:ascii="Times New Roman" w:hAnsi="Times New Roman" w:cs="Times New Roman"/>
+                <w:sz w:val="24"/>
+                <w:szCs w:val="24"/>
+              </w:rPr>
+            </w:pPr>
+            <w:r>
+              <w:rPr>
+                <w:rFonts w:ascii="Times New Roman" w:hAnsi="Times New Roman" w:cs="Times New Roman"/>
+                <w:sz w:val="24"/>
+                <w:szCs w:val="24"/>
+              </w:rPr>
+              <w:t>Преподаватель</w:t>
             </w:r>
           </w:p>
         </w:tc>
@@ -4100,7 +4051,7 @@
                 <w:sz w:val="24"/>
                 <w:szCs w:val="24"/>
               </w:rPr>
-              <w:t>. 330</w:t>
+              <w:t>. 228</w:t>
             </w:r>
           </w:p>
         </w:tc>
@@ -4131,7 +4082,7 @@
                 <w:sz w:val="24"/>
                 <w:szCs w:val="24"/>
               </w:rPr>
-              <w:t>28</w:t>
+              <w:t>27</w:t>
             </w:r>
           </w:p>
         </w:tc>
@@ -4152,12 +4103,21 @@
                 <w:sz w:val="24"/>
               </w:rPr>
             </w:pPr>
-            <w:r>
-              <w:rPr>
-                <w:rFonts w:ascii="Times New Roman" w:hAnsi="Times New Roman"/>
-                <w:sz w:val="24"/>
-              </w:rPr>
-              <w:t>Лобанов А.В.</w:t>
+            <w:proofErr w:type="spellStart"/>
+            <w:r>
+              <w:rPr>
+                <w:rFonts w:ascii="Times New Roman" w:hAnsi="Times New Roman"/>
+                <w:sz w:val="24"/>
+              </w:rPr>
+              <w:t>Лихацкая</w:t>
+            </w:r>
+            <w:proofErr w:type="spellEnd"/>
+            <w:r>
+              <w:rPr>
+                <w:rFonts w:ascii="Times New Roman" w:hAnsi="Times New Roman"/>
+                <w:sz w:val="24"/>
+              </w:rPr>
+              <w:t xml:space="preserve"> И.П.</w:t>
             </w:r>
           </w:p>
         </w:tc>
@@ -4182,7 +4142,14 @@
                 <w:rFonts w:ascii="Times New Roman" w:hAnsi="Times New Roman"/>
                 <w:sz w:val="24"/>
               </w:rPr>
-              <w:t>Ведущий инженер</w:t>
+              <w:t xml:space="preserve">Заместитель директора по </w:t>
+            </w:r>
+            <w:r>
+              <w:rPr>
+                <w:rFonts w:ascii="Times New Roman" w:hAnsi="Times New Roman"/>
+                <w:sz w:val="24"/>
+              </w:rPr>
+              <w:t>УМР</w:t>
             </w:r>
           </w:p>
         </w:tc>
@@ -4218,7 +4185,7 @@
                 <w:sz w:val="24"/>
                 <w:szCs w:val="24"/>
               </w:rPr>
-              <w:t>. 137</w:t>
+              <w:t>. 330</w:t>
             </w:r>
           </w:p>
         </w:tc>
@@ -4257,23 +4224,25 @@
           <w:tcPr>
             <w:tcW w:w="2263" w:type="dxa"/>
             <w:noWrap/>
-          </w:tcPr>
-          <w:p>
-            <w:pPr>
-              <w:spacing w:after="0" w:line="240" w:lineRule="auto"/>
-              <w:rPr>
-                <w:rFonts w:ascii="Times New Roman" w:hAnsi="Times New Roman" w:cs="Times New Roman"/>
-                <w:sz w:val="24"/>
-                <w:szCs w:val="24"/>
-              </w:rPr>
-            </w:pPr>
-            <w:r>
-              <w:rPr>
-                <w:rFonts w:ascii="Times New Roman" w:hAnsi="Times New Roman" w:cs="Times New Roman"/>
-                <w:sz w:val="24"/>
-                <w:szCs w:val="24"/>
-              </w:rPr>
-              <w:t>Медведева Л.В.</w:t>
+            <w:vAlign w:val="center"/>
+          </w:tcPr>
+          <w:p>
+            <w:pPr>
+              <w:pStyle w:val="NV"/>
+              <w:widowControl w:val="0"/>
+              <w:spacing w:before="0" w:after="0"/>
+              <w:jc w:val="left"/>
+              <w:rPr>
+                <w:rFonts w:ascii="Times New Roman" w:hAnsi="Times New Roman"/>
+                <w:sz w:val="24"/>
+              </w:rPr>
+            </w:pPr>
+            <w:r>
+              <w:rPr>
+                <w:rFonts w:ascii="Times New Roman" w:hAnsi="Times New Roman"/>
+                <w:sz w:val="24"/>
+              </w:rPr>
+              <w:t>Лобанов А.В.</w:t>
             </w:r>
           </w:p>
         </w:tc>
@@ -4284,20 +4253,21 @@
           </w:tcPr>
           <w:p>
             <w:pPr>
-              <w:spacing w:after="0" w:line="240" w:lineRule="auto"/>
-              <w:rPr>
-                <w:rFonts w:ascii="Times New Roman" w:hAnsi="Times New Roman" w:cs="Times New Roman"/>
-                <w:sz w:val="24"/>
-                <w:szCs w:val="24"/>
-              </w:rPr>
-            </w:pPr>
-            <w:r>
-              <w:rPr>
-                <w:rFonts w:ascii="Times New Roman" w:hAnsi="Times New Roman" w:cs="Times New Roman"/>
-                <w:sz w:val="24"/>
-                <w:szCs w:val="24"/>
-              </w:rPr>
-              <w:t>Преподаватель</w:t>
+              <w:pStyle w:val="NV"/>
+              <w:widowControl w:val="0"/>
+              <w:spacing w:before="0" w:after="0"/>
+              <w:jc w:val="left"/>
+              <w:rPr>
+                <w:rFonts w:ascii="Times New Roman" w:hAnsi="Times New Roman"/>
+                <w:sz w:val="24"/>
+              </w:rPr>
+            </w:pPr>
+            <w:r>
+              <w:rPr>
+                <w:rFonts w:ascii="Times New Roman" w:hAnsi="Times New Roman"/>
+                <w:sz w:val="24"/>
+              </w:rPr>
+              <w:t>Ведущий инженер</w:t>
             </w:r>
           </w:p>
         </w:tc>
@@ -4333,7 +4303,326 @@
                 <w:sz w:val="24"/>
                 <w:szCs w:val="24"/>
               </w:rPr>
-              <w:t>. 228</w:t>
+              <w:t>. 122</w:t>
+            </w:r>
+          </w:p>
+          <w:p>
+            <w:pPr>
+              <w:spacing w:after="0" w:line="240" w:lineRule="auto"/>
+              <w:jc w:val="center"/>
+              <w:rPr>
+                <w:rFonts w:ascii="Times New Roman" w:hAnsi="Times New Roman"/>
+                <w:sz w:val="24"/>
+                <w:szCs w:val="24"/>
+              </w:rPr>
+            </w:pPr>
+            <w:proofErr w:type="spellStart"/>
+            <w:r>
+              <w:rPr>
+                <w:rFonts w:ascii="Times New Roman" w:hAnsi="Times New Roman"/>
+                <w:sz w:val="24"/>
+                <w:szCs w:val="24"/>
+              </w:rPr>
+              <w:t>Каб</w:t>
+            </w:r>
+            <w:proofErr w:type="spellEnd"/>
+            <w:r>
+              <w:rPr>
+                <w:rFonts w:ascii="Times New Roman" w:hAnsi="Times New Roman"/>
+                <w:sz w:val="24"/>
+                <w:szCs w:val="24"/>
+              </w:rPr>
+              <w:t>. 133</w:t>
+            </w:r>
+          </w:p>
+          <w:p>
+            <w:pPr>
+              <w:spacing w:after="0" w:line="240" w:lineRule="auto"/>
+              <w:jc w:val="center"/>
+              <w:rPr>
+                <w:rFonts w:ascii="Times New Roman" w:hAnsi="Times New Roman"/>
+                <w:sz w:val="24"/>
+                <w:szCs w:val="24"/>
+              </w:rPr>
+            </w:pPr>
+            <w:proofErr w:type="spellStart"/>
+            <w:r>
+              <w:rPr>
+                <w:rFonts w:ascii="Times New Roman" w:hAnsi="Times New Roman"/>
+                <w:sz w:val="24"/>
+                <w:szCs w:val="24"/>
+              </w:rPr>
+              <w:t>Каб</w:t>
+            </w:r>
+            <w:proofErr w:type="spellEnd"/>
+            <w:r>
+              <w:rPr>
+                <w:rFonts w:ascii="Times New Roman" w:hAnsi="Times New Roman"/>
+                <w:sz w:val="24"/>
+                <w:szCs w:val="24"/>
+              </w:rPr>
+              <w:t>. 137</w:t>
+            </w:r>
+          </w:p>
+          <w:p>
+            <w:pPr>
+              <w:spacing w:after="0" w:line="240" w:lineRule="auto"/>
+              <w:jc w:val="center"/>
+              <w:rPr>
+                <w:rFonts w:ascii="Times New Roman" w:hAnsi="Times New Roman"/>
+                <w:sz w:val="24"/>
+                <w:szCs w:val="24"/>
+              </w:rPr>
+            </w:pPr>
+            <w:proofErr w:type="spellStart"/>
+            <w:r>
+              <w:rPr>
+                <w:rFonts w:ascii="Times New Roman" w:hAnsi="Times New Roman"/>
+                <w:sz w:val="24"/>
+                <w:szCs w:val="24"/>
+              </w:rPr>
+              <w:t>Каб</w:t>
+            </w:r>
+            <w:proofErr w:type="spellEnd"/>
+            <w:r>
+              <w:rPr>
+                <w:rFonts w:ascii="Times New Roman" w:hAnsi="Times New Roman"/>
+                <w:sz w:val="24"/>
+                <w:szCs w:val="24"/>
+              </w:rPr>
+              <w:t>. 224</w:t>
+            </w:r>
+          </w:p>
+          <w:p>
+            <w:pPr>
+              <w:spacing w:after="0" w:line="240" w:lineRule="auto"/>
+              <w:jc w:val="center"/>
+              <w:rPr>
+                <w:rFonts w:ascii="Times New Roman" w:hAnsi="Times New Roman"/>
+                <w:sz w:val="24"/>
+                <w:szCs w:val="24"/>
+              </w:rPr>
+            </w:pPr>
+            <w:proofErr w:type="spellStart"/>
+            <w:r>
+              <w:rPr>
+                <w:rFonts w:ascii="Times New Roman" w:hAnsi="Times New Roman"/>
+                <w:sz w:val="24"/>
+                <w:szCs w:val="24"/>
+              </w:rPr>
+              <w:t>Каб</w:t>
+            </w:r>
+            <w:proofErr w:type="spellEnd"/>
+            <w:r>
+              <w:rPr>
+                <w:rFonts w:ascii="Times New Roman" w:hAnsi="Times New Roman"/>
+                <w:sz w:val="24"/>
+                <w:szCs w:val="24"/>
+              </w:rPr>
+              <w:t>. 225</w:t>
+            </w:r>
+          </w:p>
+          <w:p>
+            <w:pPr>
+              <w:spacing w:after="0" w:line="240" w:lineRule="auto"/>
+              <w:jc w:val="center"/>
+              <w:rPr>
+                <w:rFonts w:ascii="Times New Roman" w:hAnsi="Times New Roman"/>
+                <w:sz w:val="24"/>
+                <w:szCs w:val="24"/>
+              </w:rPr>
+            </w:pPr>
+            <w:proofErr w:type="spellStart"/>
+            <w:r>
+              <w:rPr>
+                <w:rFonts w:ascii="Times New Roman" w:hAnsi="Times New Roman"/>
+                <w:sz w:val="24"/>
+                <w:szCs w:val="24"/>
+              </w:rPr>
+              <w:t>Каб</w:t>
+            </w:r>
+            <w:proofErr w:type="spellEnd"/>
+            <w:r>
+              <w:rPr>
+                <w:rFonts w:ascii="Times New Roman" w:hAnsi="Times New Roman"/>
+                <w:sz w:val="24"/>
+                <w:szCs w:val="24"/>
+              </w:rPr>
+              <w:t>. 227</w:t>
+            </w:r>
+          </w:p>
+          <w:p>
+            <w:pPr>
+              <w:spacing w:after="0" w:line="240" w:lineRule="auto"/>
+              <w:jc w:val="center"/>
+              <w:rPr>
+                <w:rFonts w:ascii="Times New Roman" w:hAnsi="Times New Roman"/>
+                <w:sz w:val="24"/>
+                <w:szCs w:val="24"/>
+              </w:rPr>
+            </w:pPr>
+            <w:proofErr w:type="spellStart"/>
+            <w:r>
+              <w:rPr>
+                <w:rFonts w:ascii="Times New Roman" w:hAnsi="Times New Roman"/>
+                <w:sz w:val="24"/>
+                <w:szCs w:val="24"/>
+              </w:rPr>
+              <w:t>Каб</w:t>
+            </w:r>
+            <w:proofErr w:type="spellEnd"/>
+            <w:r>
+              <w:rPr>
+                <w:rFonts w:ascii="Times New Roman" w:hAnsi="Times New Roman"/>
+                <w:sz w:val="24"/>
+                <w:szCs w:val="24"/>
+              </w:rPr>
+              <w:t>. 229</w:t>
+            </w:r>
+          </w:p>
+          <w:p>
+            <w:pPr>
+              <w:spacing w:after="0" w:line="240" w:lineRule="auto"/>
+              <w:jc w:val="center"/>
+              <w:rPr>
+                <w:rFonts w:ascii="Times New Roman" w:hAnsi="Times New Roman"/>
+                <w:sz w:val="24"/>
+                <w:szCs w:val="24"/>
+              </w:rPr>
+            </w:pPr>
+            <w:proofErr w:type="spellStart"/>
+            <w:r>
+              <w:rPr>
+                <w:rFonts w:ascii="Times New Roman" w:hAnsi="Times New Roman"/>
+                <w:sz w:val="24"/>
+                <w:szCs w:val="24"/>
+              </w:rPr>
+              <w:t>Каб</w:t>
+            </w:r>
+            <w:proofErr w:type="spellEnd"/>
+            <w:r>
+              <w:rPr>
+                <w:rFonts w:ascii="Times New Roman" w:hAnsi="Times New Roman"/>
+                <w:sz w:val="24"/>
+                <w:szCs w:val="24"/>
+              </w:rPr>
+              <w:t>. 316</w:t>
+            </w:r>
+          </w:p>
+          <w:p>
+            <w:pPr>
+              <w:spacing w:after="0" w:line="240" w:lineRule="auto"/>
+              <w:jc w:val="center"/>
+              <w:rPr>
+                <w:rFonts w:ascii="Times New Roman" w:hAnsi="Times New Roman"/>
+                <w:sz w:val="24"/>
+                <w:szCs w:val="24"/>
+              </w:rPr>
+            </w:pPr>
+            <w:proofErr w:type="spellStart"/>
+            <w:r>
+              <w:rPr>
+                <w:rFonts w:ascii="Times New Roman" w:hAnsi="Times New Roman"/>
+                <w:sz w:val="24"/>
+                <w:szCs w:val="24"/>
+              </w:rPr>
+              <w:t>Каб</w:t>
+            </w:r>
+            <w:proofErr w:type="spellEnd"/>
+            <w:r>
+              <w:rPr>
+                <w:rFonts w:ascii="Times New Roman" w:hAnsi="Times New Roman"/>
+                <w:sz w:val="24"/>
+                <w:szCs w:val="24"/>
+              </w:rPr>
+              <w:t>. 330</w:t>
+            </w:r>
+          </w:p>
+          <w:p>
+            <w:pPr>
+              <w:spacing w:after="0" w:line="240" w:lineRule="auto"/>
+              <w:jc w:val="center"/>
+              <w:rPr>
+                <w:rFonts w:ascii="Times New Roman" w:hAnsi="Times New Roman"/>
+                <w:sz w:val="24"/>
+                <w:szCs w:val="24"/>
+              </w:rPr>
+            </w:pPr>
+            <w:proofErr w:type="spellStart"/>
+            <w:r>
+              <w:rPr>
+                <w:rFonts w:ascii="Times New Roman" w:hAnsi="Times New Roman"/>
+                <w:sz w:val="24"/>
+                <w:szCs w:val="24"/>
+              </w:rPr>
+              <w:t>Каб</w:t>
+            </w:r>
+            <w:proofErr w:type="spellEnd"/>
+            <w:r>
+              <w:rPr>
+                <w:rFonts w:ascii="Times New Roman" w:hAnsi="Times New Roman"/>
+                <w:sz w:val="24"/>
+                <w:szCs w:val="24"/>
+              </w:rPr>
+              <w:t>. 331</w:t>
+            </w:r>
+          </w:p>
+          <w:p>
+            <w:pPr>
+              <w:spacing w:after="0" w:line="240" w:lineRule="auto"/>
+              <w:jc w:val="center"/>
+              <w:rPr>
+                <w:rFonts w:ascii="Times New Roman" w:hAnsi="Times New Roman"/>
+                <w:sz w:val="24"/>
+                <w:szCs w:val="24"/>
+              </w:rPr>
+            </w:pPr>
+            <w:proofErr w:type="spellStart"/>
+            <w:r>
+              <w:rPr>
+                <w:rFonts w:ascii="Times New Roman" w:hAnsi="Times New Roman"/>
+                <w:sz w:val="24"/>
+                <w:szCs w:val="24"/>
+              </w:rPr>
+              <w:t>Каб</w:t>
+            </w:r>
+            <w:proofErr w:type="spellEnd"/>
+            <w:r>
+              <w:rPr>
+                <w:rFonts w:ascii="Times New Roman" w:hAnsi="Times New Roman"/>
+                <w:sz w:val="24"/>
+                <w:szCs w:val="24"/>
+              </w:rPr>
+              <w:t>. 339</w:t>
+            </w:r>
+          </w:p>
+          <w:p>
+            <w:pPr>
+              <w:spacing w:after="0" w:line="240" w:lineRule="auto"/>
+              <w:jc w:val="center"/>
+              <w:rPr>
+                <w:rFonts w:ascii="Times New Roman" w:hAnsi="Times New Roman"/>
+                <w:sz w:val="24"/>
+                <w:szCs w:val="24"/>
+              </w:rPr>
+            </w:pPr>
+            <w:proofErr w:type="spellStart"/>
+            <w:r>
+              <w:rPr>
+                <w:rFonts w:ascii="Times New Roman" w:hAnsi="Times New Roman"/>
+                <w:sz w:val="24"/>
+                <w:szCs w:val="24"/>
+              </w:rPr>
+              <w:t>Каб</w:t>
+            </w:r>
+            <w:proofErr w:type="spellEnd"/>
+            <w:r>
+              <w:rPr>
+                <w:rFonts w:ascii="Times New Roman" w:hAnsi="Times New Roman"/>
+                <w:sz w:val="24"/>
+                <w:szCs w:val="24"/>
+              </w:rPr>
+              <w:t>. 349</w:t>
             </w:r>
           </w:p>
         </w:tc>
@@ -4364,7 +4653,7 @@
                 <w:sz w:val="24"/>
                 <w:szCs w:val="24"/>
               </w:rPr>
-              <w:t>29</w:t>
+              <w:t>28</w:t>
             </w:r>
           </w:p>
         </w:tc>
@@ -4372,17 +4661,23 @@
           <w:tcPr>
             <w:tcW w:w="2263" w:type="dxa"/>
             <w:noWrap/>
-            <w:vAlign w:val="center"/>
-          </w:tcPr>
-          <w:p>
-            <w:pPr>
-              <w:pStyle w:val="24"/>
-              <w:shd w:val="clear" w:color="auto" w:fill="auto"/>
-              <w:spacing w:line="240" w:lineRule="auto"/>
-              <w:ind w:firstLine="0"/>
-            </w:pPr>
-            <w:r>
-              <w:t>Мишина О.А.</w:t>
+          </w:tcPr>
+          <w:p>
+            <w:pPr>
+              <w:spacing w:after="0" w:line="240" w:lineRule="auto"/>
+              <w:rPr>
+                <w:rFonts w:ascii="Times New Roman" w:hAnsi="Times New Roman" w:cs="Times New Roman"/>
+                <w:sz w:val="24"/>
+                <w:szCs w:val="24"/>
+              </w:rPr>
+            </w:pPr>
+            <w:r>
+              <w:rPr>
+                <w:rFonts w:ascii="Times New Roman" w:hAnsi="Times New Roman" w:cs="Times New Roman"/>
+                <w:sz w:val="24"/>
+                <w:szCs w:val="24"/>
+              </w:rPr>
+              <w:t>Медведева Л.В.</w:t>
             </w:r>
           </w:p>
         </w:tc>
@@ -4393,21 +4688,20 @@
           </w:tcPr>
           <w:p>
             <w:pPr>
-              <w:pStyle w:val="12"/>
-              <w:spacing w:before="0" w:after="0"/>
-              <w:rPr>
-                <w:rFonts w:cs="Times New Roman"/>
-                <w:i w:val="0"/>
-                <w:sz w:val="24"/>
-              </w:rPr>
-            </w:pPr>
-            <w:r>
-              <w:rPr>
-                <w:rFonts w:cs="Times New Roman"/>
-                <w:i w:val="0"/>
-                <w:sz w:val="24"/>
-              </w:rPr>
-              <w:t>Лаборант</w:t>
+              <w:spacing w:after="0" w:line="240" w:lineRule="auto"/>
+              <w:rPr>
+                <w:rFonts w:ascii="Times New Roman" w:hAnsi="Times New Roman" w:cs="Times New Roman"/>
+                <w:sz w:val="24"/>
+                <w:szCs w:val="24"/>
+              </w:rPr>
+            </w:pPr>
+            <w:r>
+              <w:rPr>
+                <w:rFonts w:ascii="Times New Roman" w:hAnsi="Times New Roman" w:cs="Times New Roman"/>
+                <w:sz w:val="24"/>
+                <w:szCs w:val="24"/>
+              </w:rPr>
+              <w:t>Преподаватель</w:t>
             </w:r>
           </w:p>
         </w:tc>
@@ -4443,7 +4737,7 @@
                 <w:sz w:val="24"/>
                 <w:szCs w:val="24"/>
               </w:rPr>
-              <w:t>. 316</w:t>
+              <w:t>. 228</w:t>
             </w:r>
           </w:p>
         </w:tc>
@@ -4474,7 +4768,7 @@
                 <w:sz w:val="24"/>
                 <w:szCs w:val="24"/>
               </w:rPr>
-              <w:t>30</w:t>
+              <w:t>29</w:t>
             </w:r>
           </w:p>
         </w:tc>
@@ -4482,33 +4776,17 @@
           <w:tcPr>
             <w:tcW w:w="2263" w:type="dxa"/>
             <w:noWrap/>
-          </w:tcPr>
-          <w:p>
-            <w:pPr>
-              <w:spacing w:after="0" w:line="240" w:lineRule="auto"/>
-              <w:rPr>
-                <w:rFonts w:ascii="Times New Roman" w:hAnsi="Times New Roman" w:cs="Times New Roman"/>
-                <w:sz w:val="24"/>
-                <w:szCs w:val="24"/>
-              </w:rPr>
-            </w:pPr>
-            <w:proofErr w:type="spellStart"/>
-            <w:r>
-              <w:rPr>
-                <w:rFonts w:ascii="Times New Roman" w:hAnsi="Times New Roman" w:cs="Times New Roman"/>
-                <w:sz w:val="24"/>
-                <w:szCs w:val="24"/>
-              </w:rPr>
-              <w:t>Можаев</w:t>
-            </w:r>
-            <w:proofErr w:type="spellEnd"/>
-            <w:r>
-              <w:rPr>
-                <w:rFonts w:ascii="Times New Roman" w:hAnsi="Times New Roman" w:cs="Times New Roman"/>
-                <w:sz w:val="24"/>
-                <w:szCs w:val="24"/>
-              </w:rPr>
-              <w:t> А.А.</w:t>
+            <w:vAlign w:val="center"/>
+          </w:tcPr>
+          <w:p>
+            <w:pPr>
+              <w:pStyle w:val="24"/>
+              <w:shd w:val="clear" w:color="auto" w:fill="auto"/>
+              <w:spacing w:line="240" w:lineRule="auto"/>
+              <w:ind w:firstLine="0"/>
+            </w:pPr>
+            <w:r>
+              <w:t>Мишина О.А.</w:t>
             </w:r>
           </w:p>
         </w:tc>
@@ -4519,20 +4797,21 @@
           </w:tcPr>
           <w:p>
             <w:pPr>
-              <w:spacing w:after="0" w:line="240" w:lineRule="auto"/>
-              <w:rPr>
-                <w:rFonts w:ascii="Times New Roman" w:hAnsi="Times New Roman" w:cs="Times New Roman"/>
-                <w:sz w:val="24"/>
-                <w:szCs w:val="24"/>
-              </w:rPr>
-            </w:pPr>
-            <w:r>
-              <w:rPr>
-                <w:rFonts w:ascii="Times New Roman" w:hAnsi="Times New Roman" w:cs="Times New Roman"/>
-                <w:sz w:val="24"/>
-                <w:szCs w:val="24"/>
-              </w:rPr>
-              <w:t>Преподаватель</w:t>
+              <w:pStyle w:val="12"/>
+              <w:spacing w:before="0" w:after="0"/>
+              <w:rPr>
+                <w:rFonts w:cs="Times New Roman"/>
+                <w:i w:val="0"/>
+                <w:sz w:val="24"/>
+              </w:rPr>
+            </w:pPr>
+            <w:r>
+              <w:rPr>
+                <w:rFonts w:cs="Times New Roman"/>
+                <w:i w:val="0"/>
+                <w:sz w:val="24"/>
+              </w:rPr>
+              <w:t>Лаборант</w:t>
             </w:r>
           </w:p>
         </w:tc>
@@ -4568,7 +4847,38 @@
                 <w:sz w:val="24"/>
                 <w:szCs w:val="24"/>
               </w:rPr>
-              <w:t>. 228</w:t>
+              <w:t>. 229</w:t>
+            </w:r>
+            <w:bookmarkStart w:id="0" w:name="_GoBack"/>
+            <w:bookmarkEnd w:id="0"/>
+          </w:p>
+          <w:p>
+            <w:pPr>
+              <w:spacing w:after="0" w:line="240" w:lineRule="auto"/>
+              <w:jc w:val="center"/>
+              <w:rPr>
+                <w:rFonts w:ascii="Times New Roman" w:hAnsi="Times New Roman"/>
+                <w:sz w:val="24"/>
+                <w:szCs w:val="24"/>
+              </w:rPr>
+            </w:pPr>
+            <w:proofErr w:type="spellStart"/>
+            <w:r>
+              <w:rPr>
+                <w:rFonts w:ascii="Times New Roman" w:hAnsi="Times New Roman"/>
+                <w:sz w:val="24"/>
+                <w:szCs w:val="24"/>
+              </w:rPr>
+              <w:t>Каб</w:t>
+            </w:r>
+            <w:proofErr w:type="spellEnd"/>
+            <w:r>
+              <w:rPr>
+                <w:rFonts w:ascii="Times New Roman" w:hAnsi="Times New Roman"/>
+                <w:sz w:val="24"/>
+                <w:szCs w:val="24"/>
+              </w:rPr>
+              <w:t>. 316</w:t>
             </w:r>
           </w:p>
         </w:tc>
@@ -4599,7 +4909,7 @@
                 <w:sz w:val="24"/>
                 <w:szCs w:val="24"/>
               </w:rPr>
-              <w:t>31</w:t>
+              <w:t>30</w:t>
             </w:r>
           </w:p>
         </w:tc>
@@ -4607,22 +4917,33 @@
           <w:tcPr>
             <w:tcW w:w="2263" w:type="dxa"/>
             <w:noWrap/>
-            <w:vAlign w:val="center"/>
-          </w:tcPr>
-          <w:p>
-            <w:pPr>
-              <w:pStyle w:val="24"/>
-              <w:shd w:val="clear" w:color="auto" w:fill="auto"/>
-              <w:spacing w:line="240" w:lineRule="auto"/>
-              <w:ind w:firstLine="0"/>
-            </w:pPr>
-            <w:proofErr w:type="spellStart"/>
-            <w:r>
-              <w:t>Можаева</w:t>
-            </w:r>
-            <w:proofErr w:type="spellEnd"/>
-            <w:r>
-              <w:t xml:space="preserve"> Г.В.</w:t>
+          </w:tcPr>
+          <w:p>
+            <w:pPr>
+              <w:spacing w:after="0" w:line="240" w:lineRule="auto"/>
+              <w:rPr>
+                <w:rFonts w:ascii="Times New Roman" w:hAnsi="Times New Roman" w:cs="Times New Roman"/>
+                <w:sz w:val="24"/>
+                <w:szCs w:val="24"/>
+              </w:rPr>
+            </w:pPr>
+            <w:proofErr w:type="spellStart"/>
+            <w:r>
+              <w:rPr>
+                <w:rFonts w:ascii="Times New Roman" w:hAnsi="Times New Roman" w:cs="Times New Roman"/>
+                <w:sz w:val="24"/>
+                <w:szCs w:val="24"/>
+              </w:rPr>
+              <w:t>Можаев</w:t>
+            </w:r>
+            <w:proofErr w:type="spellEnd"/>
+            <w:r>
+              <w:rPr>
+                <w:rFonts w:ascii="Times New Roman" w:hAnsi="Times New Roman" w:cs="Times New Roman"/>
+                <w:sz w:val="24"/>
+                <w:szCs w:val="24"/>
+              </w:rPr>
+              <w:t> А.А.</w:t>
             </w:r>
           </w:p>
         </w:tc>
@@ -4633,21 +4954,20 @@
           </w:tcPr>
           <w:p>
             <w:pPr>
-              <w:pStyle w:val="12"/>
-              <w:spacing w:before="0" w:after="0"/>
-              <w:rPr>
-                <w:rFonts w:cs="Times New Roman"/>
-                <w:i w:val="0"/>
-                <w:sz w:val="24"/>
-              </w:rPr>
-            </w:pPr>
-            <w:r>
-              <w:rPr>
-                <w:rFonts w:cs="Times New Roman"/>
-                <w:i w:val="0"/>
-                <w:sz w:val="24"/>
-              </w:rPr>
-              <w:t>Методист</w:t>
+              <w:spacing w:after="0" w:line="240" w:lineRule="auto"/>
+              <w:rPr>
+                <w:rFonts w:ascii="Times New Roman" w:hAnsi="Times New Roman" w:cs="Times New Roman"/>
+                <w:sz w:val="24"/>
+                <w:szCs w:val="24"/>
+              </w:rPr>
+            </w:pPr>
+            <w:r>
+              <w:rPr>
+                <w:rFonts w:ascii="Times New Roman" w:hAnsi="Times New Roman" w:cs="Times New Roman"/>
+                <w:sz w:val="24"/>
+                <w:szCs w:val="24"/>
+              </w:rPr>
+              <w:t>Преподаватель</w:t>
             </w:r>
           </w:p>
         </w:tc>
@@ -4683,15 +5003,7 @@
                 <w:sz w:val="24"/>
                 <w:szCs w:val="24"/>
               </w:rPr>
-              <w:t xml:space="preserve">. </w:t>
-            </w:r>
-            <w:r>
-              <w:rPr>
-                <w:rFonts w:ascii="Times New Roman" w:hAnsi="Times New Roman"/>
-                <w:sz w:val="24"/>
-                <w:szCs w:val="24"/>
-              </w:rPr>
-              <w:t>331</w:t>
+              <w:t>. 228</w:t>
             </w:r>
           </w:p>
         </w:tc>
@@ -4722,7 +5034,7 @@
                 <w:sz w:val="24"/>
                 <w:szCs w:val="24"/>
               </w:rPr>
-              <w:t>32</w:t>
+              <w:t>31</w:t>
             </w:r>
           </w:p>
         </w:tc>
@@ -4730,23 +5042,22 @@
           <w:tcPr>
             <w:tcW w:w="2263" w:type="dxa"/>
             <w:noWrap/>
-          </w:tcPr>
-          <w:p>
-            <w:pPr>
-              <w:spacing w:after="0" w:line="240" w:lineRule="auto"/>
-              <w:rPr>
-                <w:rFonts w:ascii="Times New Roman" w:hAnsi="Times New Roman" w:cs="Times New Roman"/>
-                <w:sz w:val="24"/>
-                <w:szCs w:val="24"/>
-              </w:rPr>
-            </w:pPr>
-            <w:r>
-              <w:rPr>
-                <w:rFonts w:ascii="Times New Roman" w:hAnsi="Times New Roman" w:cs="Times New Roman"/>
-                <w:sz w:val="24"/>
-                <w:szCs w:val="24"/>
-              </w:rPr>
-              <w:t>Морозов А.К.</w:t>
+            <w:vAlign w:val="center"/>
+          </w:tcPr>
+          <w:p>
+            <w:pPr>
+              <w:pStyle w:val="24"/>
+              <w:shd w:val="clear" w:color="auto" w:fill="auto"/>
+              <w:spacing w:line="240" w:lineRule="auto"/>
+              <w:ind w:firstLine="0"/>
+            </w:pPr>
+            <w:proofErr w:type="spellStart"/>
+            <w:r>
+              <w:t>Можаева</w:t>
+            </w:r>
+            <w:proofErr w:type="spellEnd"/>
+            <w:r>
+              <w:t xml:space="preserve"> Г.В.</w:t>
             </w:r>
           </w:p>
         </w:tc>
@@ -4757,20 +5068,21 @@
           </w:tcPr>
           <w:p>
             <w:pPr>
-              <w:spacing w:after="0" w:line="240" w:lineRule="auto"/>
-              <w:rPr>
-                <w:rFonts w:ascii="Times New Roman" w:hAnsi="Times New Roman" w:cs="Times New Roman"/>
-                <w:sz w:val="24"/>
-                <w:szCs w:val="24"/>
-              </w:rPr>
-            </w:pPr>
-            <w:r>
-              <w:rPr>
-                <w:rFonts w:ascii="Times New Roman" w:hAnsi="Times New Roman" w:cs="Times New Roman"/>
-                <w:sz w:val="24"/>
-                <w:szCs w:val="24"/>
-              </w:rPr>
-              <w:t>Преподаватель</w:t>
+              <w:pStyle w:val="12"/>
+              <w:spacing w:before="0" w:after="0"/>
+              <w:rPr>
+                <w:rFonts w:cs="Times New Roman"/>
+                <w:i w:val="0"/>
+                <w:sz w:val="24"/>
+              </w:rPr>
+            </w:pPr>
+            <w:r>
+              <w:rPr>
+                <w:rFonts w:cs="Times New Roman"/>
+                <w:i w:val="0"/>
+                <w:sz w:val="24"/>
+              </w:rPr>
+              <w:t>Методист</w:t>
             </w:r>
           </w:p>
         </w:tc>
@@ -4806,7 +5118,7 @@
                 <w:sz w:val="24"/>
                 <w:szCs w:val="24"/>
               </w:rPr>
-              <w:t>. 228</w:t>
+              <w:t>. 331</w:t>
             </w:r>
           </w:p>
         </w:tc>
@@ -4837,7 +5149,7 @@
                 <w:sz w:val="24"/>
                 <w:szCs w:val="24"/>
               </w:rPr>
-              <w:t>33</w:t>
+              <w:t>32</w:t>
             </w:r>
           </w:p>
         </w:tc>
@@ -4861,7 +5173,7 @@
                 <w:sz w:val="24"/>
                 <w:szCs w:val="24"/>
               </w:rPr>
-              <w:t>Нуриева Е.А.</w:t>
+              <w:t>Морозов А.К.</w:t>
             </w:r>
           </w:p>
         </w:tc>
@@ -4952,7 +5264,7 @@
                 <w:sz w:val="24"/>
                 <w:szCs w:val="24"/>
               </w:rPr>
-              <w:t>34</w:t>
+              <w:t>33</w:t>
             </w:r>
           </w:p>
         </w:tc>
@@ -4960,17 +5272,23 @@
           <w:tcPr>
             <w:tcW w:w="2263" w:type="dxa"/>
             <w:noWrap/>
-            <w:vAlign w:val="center"/>
-          </w:tcPr>
-          <w:p>
-            <w:pPr>
-              <w:pStyle w:val="24"/>
-              <w:shd w:val="clear" w:color="auto" w:fill="auto"/>
-              <w:spacing w:line="240" w:lineRule="auto"/>
-              <w:ind w:firstLine="0"/>
-            </w:pPr>
-            <w:r>
-              <w:t>Панкратова С.М.</w:t>
+          </w:tcPr>
+          <w:p>
+            <w:pPr>
+              <w:spacing w:after="0" w:line="240" w:lineRule="auto"/>
+              <w:rPr>
+                <w:rFonts w:ascii="Times New Roman" w:hAnsi="Times New Roman" w:cs="Times New Roman"/>
+                <w:sz w:val="24"/>
+                <w:szCs w:val="24"/>
+              </w:rPr>
+            </w:pPr>
+            <w:r>
+              <w:rPr>
+                <w:rFonts w:ascii="Times New Roman" w:hAnsi="Times New Roman" w:cs="Times New Roman"/>
+                <w:sz w:val="24"/>
+                <w:szCs w:val="24"/>
+              </w:rPr>
+              <w:t>Нуриева Е.А.</w:t>
             </w:r>
           </w:p>
         </w:tc>
@@ -4981,21 +5299,20 @@
           </w:tcPr>
           <w:p>
             <w:pPr>
-              <w:pStyle w:val="12"/>
-              <w:spacing w:before="0" w:after="0"/>
-              <w:rPr>
-                <w:rFonts w:cs="Times New Roman"/>
-                <w:i w:val="0"/>
-                <w:sz w:val="24"/>
-              </w:rPr>
-            </w:pPr>
-            <w:r>
-              <w:rPr>
-                <w:rFonts w:cs="Times New Roman"/>
-                <w:i w:val="0"/>
-                <w:sz w:val="24"/>
-              </w:rPr>
-              <w:t>Секретарь учебной части</w:t>
+              <w:spacing w:after="0" w:line="240" w:lineRule="auto"/>
+              <w:rPr>
+                <w:rFonts w:ascii="Times New Roman" w:hAnsi="Times New Roman" w:cs="Times New Roman"/>
+                <w:sz w:val="24"/>
+                <w:szCs w:val="24"/>
+              </w:rPr>
+            </w:pPr>
+            <w:r>
+              <w:rPr>
+                <w:rFonts w:ascii="Times New Roman" w:hAnsi="Times New Roman" w:cs="Times New Roman"/>
+                <w:sz w:val="24"/>
+                <w:szCs w:val="24"/>
+              </w:rPr>
+              <w:t>Преподаватель</w:t>
             </w:r>
           </w:p>
         </w:tc>
@@ -5031,7 +5348,7 @@
                 <w:sz w:val="24"/>
                 <w:szCs w:val="24"/>
               </w:rPr>
-              <w:t>. 316</w:t>
+              <w:t>. 228</w:t>
             </w:r>
           </w:p>
         </w:tc>
@@ -5062,7 +5379,7 @@
                 <w:sz w:val="24"/>
                 <w:szCs w:val="24"/>
               </w:rPr>
-              <w:t>35</w:t>
+              <w:t>34</w:t>
             </w:r>
           </w:p>
         </w:tc>
@@ -5070,23 +5387,17 @@
           <w:tcPr>
             <w:tcW w:w="2263" w:type="dxa"/>
             <w:noWrap/>
-          </w:tcPr>
-          <w:p>
-            <w:pPr>
-              <w:spacing w:after="0" w:line="240" w:lineRule="auto"/>
-              <w:rPr>
-                <w:rFonts w:ascii="Times New Roman" w:hAnsi="Times New Roman" w:cs="Times New Roman"/>
-                <w:sz w:val="24"/>
-                <w:szCs w:val="24"/>
-              </w:rPr>
-            </w:pPr>
-            <w:r>
-              <w:rPr>
-                <w:rFonts w:ascii="Times New Roman" w:hAnsi="Times New Roman" w:cs="Times New Roman"/>
-                <w:sz w:val="24"/>
-                <w:szCs w:val="24"/>
-              </w:rPr>
-              <w:t>Пархоменко А.Ю.</w:t>
+            <w:vAlign w:val="center"/>
+          </w:tcPr>
+          <w:p>
+            <w:pPr>
+              <w:pStyle w:val="24"/>
+              <w:shd w:val="clear" w:color="auto" w:fill="auto"/>
+              <w:spacing w:line="240" w:lineRule="auto"/>
+              <w:ind w:firstLine="0"/>
+            </w:pPr>
+            <w:r>
+              <w:t>Панкратова С.М.</w:t>
             </w:r>
           </w:p>
         </w:tc>
@@ -5097,20 +5408,21 @@
           </w:tcPr>
           <w:p>
             <w:pPr>
-              <w:spacing w:after="0" w:line="240" w:lineRule="auto"/>
-              <w:rPr>
-                <w:rFonts w:ascii="Times New Roman" w:hAnsi="Times New Roman" w:cs="Times New Roman"/>
-                <w:sz w:val="24"/>
-                <w:szCs w:val="24"/>
-              </w:rPr>
-            </w:pPr>
-            <w:r>
-              <w:rPr>
-                <w:rFonts w:ascii="Times New Roman" w:hAnsi="Times New Roman" w:cs="Times New Roman"/>
-                <w:sz w:val="24"/>
-                <w:szCs w:val="24"/>
-              </w:rPr>
-              <w:t>Преподаватель</w:t>
+              <w:pStyle w:val="12"/>
+              <w:spacing w:before="0" w:after="0"/>
+              <w:rPr>
+                <w:rFonts w:cs="Times New Roman"/>
+                <w:i w:val="0"/>
+                <w:sz w:val="24"/>
+              </w:rPr>
+            </w:pPr>
+            <w:r>
+              <w:rPr>
+                <w:rFonts w:cs="Times New Roman"/>
+                <w:i w:val="0"/>
+                <w:sz w:val="24"/>
+              </w:rPr>
+              <w:t>Секретарь учебной части</w:t>
             </w:r>
           </w:p>
         </w:tc>
@@ -5146,7 +5458,7 @@
                 <w:sz w:val="24"/>
                 <w:szCs w:val="24"/>
               </w:rPr>
-              <w:t>. 228</w:t>
+              <w:t>. 316</w:t>
             </w:r>
           </w:p>
         </w:tc>
@@ -5177,7 +5489,7 @@
                 <w:sz w:val="24"/>
                 <w:szCs w:val="24"/>
               </w:rPr>
-              <w:t>36</w:t>
+              <w:t>35</w:t>
             </w:r>
           </w:p>
         </w:tc>
@@ -5185,17 +5497,23 @@
           <w:tcPr>
             <w:tcW w:w="2263" w:type="dxa"/>
             <w:noWrap/>
-            <w:vAlign w:val="center"/>
-          </w:tcPr>
-          <w:p>
-            <w:pPr>
-              <w:pStyle w:val="24"/>
-              <w:shd w:val="clear" w:color="auto" w:fill="auto"/>
-              <w:spacing w:line="240" w:lineRule="auto"/>
-              <w:ind w:firstLine="0"/>
-            </w:pPr>
-            <w:r>
-              <w:t>Петухов В.В.</w:t>
+          </w:tcPr>
+          <w:p>
+            <w:pPr>
+              <w:spacing w:after="0" w:line="240" w:lineRule="auto"/>
+              <w:rPr>
+                <w:rFonts w:ascii="Times New Roman" w:hAnsi="Times New Roman" w:cs="Times New Roman"/>
+                <w:sz w:val="24"/>
+                <w:szCs w:val="24"/>
+              </w:rPr>
+            </w:pPr>
+            <w:r>
+              <w:rPr>
+                <w:rFonts w:ascii="Times New Roman" w:hAnsi="Times New Roman" w:cs="Times New Roman"/>
+                <w:sz w:val="24"/>
+                <w:szCs w:val="24"/>
+              </w:rPr>
+              <w:t>Пархоменко А.Ю.</w:t>
             </w:r>
           </w:p>
         </w:tc>
@@ -5206,21 +5524,20 @@
           </w:tcPr>
           <w:p>
             <w:pPr>
-              <w:pStyle w:val="12"/>
-              <w:spacing w:before="0" w:after="0"/>
-              <w:rPr>
-                <w:rFonts w:cs="Times New Roman"/>
-                <w:i w:val="0"/>
-                <w:sz w:val="24"/>
-              </w:rPr>
-            </w:pPr>
-            <w:r>
-              <w:rPr>
-                <w:rFonts w:cs="Times New Roman"/>
-                <w:i w:val="0"/>
-                <w:sz w:val="24"/>
-              </w:rPr>
-              <w:t>Охранник</w:t>
+              <w:spacing w:after="0" w:line="240" w:lineRule="auto"/>
+              <w:rPr>
+                <w:rFonts w:ascii="Times New Roman" w:hAnsi="Times New Roman" w:cs="Times New Roman"/>
+                <w:sz w:val="24"/>
+                <w:szCs w:val="24"/>
+              </w:rPr>
+            </w:pPr>
+            <w:r>
+              <w:rPr>
+                <w:rFonts w:ascii="Times New Roman" w:hAnsi="Times New Roman" w:cs="Times New Roman"/>
+                <w:sz w:val="24"/>
+                <w:szCs w:val="24"/>
+              </w:rPr>
+              <w:t>Преподаватель</w:t>
             </w:r>
           </w:p>
         </w:tc>
@@ -5256,7 +5573,7 @@
                 <w:sz w:val="24"/>
                 <w:szCs w:val="24"/>
               </w:rPr>
-              <w:t>. 122</w:t>
+              <w:t>. 228</w:t>
             </w:r>
           </w:p>
         </w:tc>
@@ -5287,7 +5604,7 @@
                 <w:sz w:val="24"/>
                 <w:szCs w:val="24"/>
               </w:rPr>
-              <w:t>37</w:t>
+              <w:t>36</w:t>
             </w:r>
           </w:p>
         </w:tc>
@@ -5295,23 +5612,17 @@
           <w:tcPr>
             <w:tcW w:w="2263" w:type="dxa"/>
             <w:noWrap/>
-          </w:tcPr>
-          <w:p>
-            <w:pPr>
-              <w:spacing w:after="0" w:line="240" w:lineRule="auto"/>
-              <w:rPr>
-                <w:rFonts w:ascii="Times New Roman" w:hAnsi="Times New Roman" w:cs="Times New Roman"/>
-                <w:sz w:val="24"/>
-                <w:szCs w:val="24"/>
-              </w:rPr>
-            </w:pPr>
-            <w:r>
-              <w:rPr>
-                <w:rFonts w:ascii="Times New Roman" w:hAnsi="Times New Roman" w:cs="Times New Roman"/>
-                <w:sz w:val="24"/>
-                <w:szCs w:val="24"/>
-              </w:rPr>
-              <w:t>Романова Ю.Е.</w:t>
+            <w:vAlign w:val="center"/>
+          </w:tcPr>
+          <w:p>
+            <w:pPr>
+              <w:pStyle w:val="24"/>
+              <w:shd w:val="clear" w:color="auto" w:fill="auto"/>
+              <w:spacing w:line="240" w:lineRule="auto"/>
+              <w:ind w:firstLine="0"/>
+            </w:pPr>
+            <w:r>
+              <w:t>Петухов В.В.</w:t>
             </w:r>
           </w:p>
         </w:tc>
@@ -5322,20 +5633,21 @@
           </w:tcPr>
           <w:p>
             <w:pPr>
-              <w:spacing w:after="0" w:line="240" w:lineRule="auto"/>
-              <w:rPr>
-                <w:rFonts w:ascii="Times New Roman" w:hAnsi="Times New Roman" w:cs="Times New Roman"/>
-                <w:sz w:val="24"/>
-                <w:szCs w:val="24"/>
-              </w:rPr>
-            </w:pPr>
-            <w:r>
-              <w:rPr>
-                <w:rFonts w:ascii="Times New Roman" w:hAnsi="Times New Roman" w:cs="Times New Roman"/>
-                <w:sz w:val="24"/>
-                <w:szCs w:val="24"/>
-              </w:rPr>
-              <w:t>Преподаватель</w:t>
+              <w:pStyle w:val="12"/>
+              <w:spacing w:before="0" w:after="0"/>
+              <w:rPr>
+                <w:rFonts w:cs="Times New Roman"/>
+                <w:i w:val="0"/>
+                <w:sz w:val="24"/>
+              </w:rPr>
+            </w:pPr>
+            <w:r>
+              <w:rPr>
+                <w:rFonts w:cs="Times New Roman"/>
+                <w:i w:val="0"/>
+                <w:sz w:val="24"/>
+              </w:rPr>
+              <w:t>Охранник</w:t>
             </w:r>
           </w:p>
         </w:tc>
@@ -5371,7 +5683,7 @@
                 <w:sz w:val="24"/>
                 <w:szCs w:val="24"/>
               </w:rPr>
-              <w:t>. 228</w:t>
+              <w:t>. 122</w:t>
             </w:r>
           </w:p>
         </w:tc>
@@ -5402,7 +5714,7 @@
                 <w:sz w:val="24"/>
                 <w:szCs w:val="24"/>
               </w:rPr>
-              <w:t>38</w:t>
+              <w:t>37</w:t>
             </w:r>
           </w:p>
         </w:tc>
@@ -5426,7 +5738,7 @@
                 <w:sz w:val="24"/>
                 <w:szCs w:val="24"/>
               </w:rPr>
-              <w:t>Савинова Л.Н.</w:t>
+              <w:t>Романова Ю.Е.</w:t>
             </w:r>
           </w:p>
         </w:tc>
@@ -5517,7 +5829,7 @@
                 <w:sz w:val="24"/>
                 <w:szCs w:val="24"/>
               </w:rPr>
-              <w:t>39</w:t>
+              <w:t>38</w:t>
             </w:r>
           </w:p>
         </w:tc>
@@ -5541,7 +5853,7 @@
                 <w:sz w:val="24"/>
                 <w:szCs w:val="24"/>
               </w:rPr>
-              <w:t>Савкина Т.В.</w:t>
+              <w:t>Савинова Л.Н.</w:t>
             </w:r>
           </w:p>
         </w:tc>
@@ -5632,7 +5944,7 @@
                 <w:sz w:val="24"/>
                 <w:szCs w:val="24"/>
               </w:rPr>
-              <w:t>40</w:t>
+              <w:t>39</w:t>
             </w:r>
           </w:p>
         </w:tc>
@@ -5640,22 +5952,23 @@
           <w:tcPr>
             <w:tcW w:w="2263" w:type="dxa"/>
             <w:noWrap/>
-            <w:vAlign w:val="center"/>
-          </w:tcPr>
-          <w:p>
-            <w:pPr>
-              <w:pStyle w:val="24"/>
-              <w:shd w:val="clear" w:color="auto" w:fill="auto"/>
-              <w:spacing w:line="240" w:lineRule="auto"/>
-              <w:ind w:firstLine="0"/>
-            </w:pPr>
-            <w:proofErr w:type="spellStart"/>
-            <w:r>
-              <w:t>Салимова</w:t>
-            </w:r>
-            <w:proofErr w:type="spellEnd"/>
-            <w:r>
-              <w:t xml:space="preserve"> Е.И.</w:t>
+          </w:tcPr>
+          <w:p>
+            <w:pPr>
+              <w:spacing w:after="0" w:line="240" w:lineRule="auto"/>
+              <w:rPr>
+                <w:rFonts w:ascii="Times New Roman" w:hAnsi="Times New Roman" w:cs="Times New Roman"/>
+                <w:sz w:val="24"/>
+                <w:szCs w:val="24"/>
+              </w:rPr>
+            </w:pPr>
+            <w:r>
+              <w:rPr>
+                <w:rFonts w:ascii="Times New Roman" w:hAnsi="Times New Roman" w:cs="Times New Roman"/>
+                <w:sz w:val="24"/>
+                <w:szCs w:val="24"/>
+              </w:rPr>
+              <w:t>Савкина Т.В.</w:t>
             </w:r>
           </w:p>
         </w:tc>
@@ -5666,13 +5979,20 @@
           </w:tcPr>
           <w:p>
             <w:pPr>
-              <w:pStyle w:val="24"/>
-              <w:shd w:val="clear" w:color="auto" w:fill="auto"/>
-              <w:spacing w:line="240" w:lineRule="auto"/>
-              <w:ind w:firstLine="0"/>
-            </w:pPr>
-            <w:r>
-              <w:t>Заведующий библиотекой</w:t>
+              <w:spacing w:after="0" w:line="240" w:lineRule="auto"/>
+              <w:rPr>
+                <w:rFonts w:ascii="Times New Roman" w:hAnsi="Times New Roman" w:cs="Times New Roman"/>
+                <w:sz w:val="24"/>
+                <w:szCs w:val="24"/>
+              </w:rPr>
+            </w:pPr>
+            <w:r>
+              <w:rPr>
+                <w:rFonts w:ascii="Times New Roman" w:hAnsi="Times New Roman" w:cs="Times New Roman"/>
+                <w:sz w:val="24"/>
+                <w:szCs w:val="24"/>
+              </w:rPr>
+              <w:t>Преподаватель</w:t>
             </w:r>
           </w:p>
         </w:tc>
@@ -5708,7 +6028,7 @@
                 <w:sz w:val="24"/>
                 <w:szCs w:val="24"/>
               </w:rPr>
-              <w:t>. 349</w:t>
+              <w:t>. 228</w:t>
             </w:r>
           </w:p>
         </w:tc>
@@ -5739,7 +6059,7 @@
                 <w:sz w:val="24"/>
                 <w:szCs w:val="24"/>
               </w:rPr>
-              <w:t>41</w:t>
+              <w:t>40</w:t>
             </w:r>
           </w:p>
         </w:tc>
@@ -5747,23 +6067,22 @@
           <w:tcPr>
             <w:tcW w:w="2263" w:type="dxa"/>
             <w:noWrap/>
-          </w:tcPr>
-          <w:p>
-            <w:pPr>
-              <w:spacing w:after="0" w:line="240" w:lineRule="auto"/>
-              <w:rPr>
-                <w:rFonts w:ascii="Times New Roman" w:hAnsi="Times New Roman" w:cs="Times New Roman"/>
-                <w:sz w:val="24"/>
-                <w:szCs w:val="24"/>
-              </w:rPr>
-            </w:pPr>
-            <w:r>
-              <w:rPr>
-                <w:rFonts w:ascii="Times New Roman" w:hAnsi="Times New Roman" w:cs="Times New Roman"/>
-                <w:sz w:val="24"/>
-                <w:szCs w:val="24"/>
-              </w:rPr>
-              <w:t>Сорокина С.М.</w:t>
+            <w:vAlign w:val="center"/>
+          </w:tcPr>
+          <w:p>
+            <w:pPr>
+              <w:pStyle w:val="24"/>
+              <w:shd w:val="clear" w:color="auto" w:fill="auto"/>
+              <w:spacing w:line="240" w:lineRule="auto"/>
+              <w:ind w:firstLine="0"/>
+            </w:pPr>
+            <w:proofErr w:type="spellStart"/>
+            <w:r>
+              <w:t>Салимова</w:t>
+            </w:r>
+            <w:proofErr w:type="spellEnd"/>
+            <w:r>
+              <w:t xml:space="preserve"> Е.И.</w:t>
             </w:r>
           </w:p>
         </w:tc>
@@ -5774,20 +6093,13 @@
           </w:tcPr>
           <w:p>
             <w:pPr>
-              <w:spacing w:after="0" w:line="240" w:lineRule="auto"/>
-              <w:rPr>
-                <w:rFonts w:ascii="Times New Roman" w:hAnsi="Times New Roman" w:cs="Times New Roman"/>
-                <w:sz w:val="24"/>
-                <w:szCs w:val="24"/>
-              </w:rPr>
-            </w:pPr>
-            <w:r>
-              <w:rPr>
-                <w:rFonts w:ascii="Times New Roman" w:hAnsi="Times New Roman" w:cs="Times New Roman"/>
-                <w:sz w:val="24"/>
-                <w:szCs w:val="24"/>
-              </w:rPr>
-              <w:t>Преподаватель</w:t>
+              <w:pStyle w:val="24"/>
+              <w:shd w:val="clear" w:color="auto" w:fill="auto"/>
+              <w:spacing w:line="240" w:lineRule="auto"/>
+              <w:ind w:firstLine="0"/>
+            </w:pPr>
+            <w:r>
+              <w:t>Заведующий библиотекой</w:t>
             </w:r>
           </w:p>
         </w:tc>
@@ -5823,7 +6135,7 @@
                 <w:sz w:val="24"/>
                 <w:szCs w:val="24"/>
               </w:rPr>
-              <w:t>. 228</w:t>
+              <w:t>. 349</w:t>
             </w:r>
           </w:p>
         </w:tc>
@@ -5854,7 +6166,7 @@
                 <w:sz w:val="24"/>
                 <w:szCs w:val="24"/>
               </w:rPr>
-              <w:t>42</w:t>
+              <w:t>41</w:t>
             </w:r>
           </w:p>
         </w:tc>
@@ -5878,7 +6190,7 @@
                 <w:sz w:val="24"/>
                 <w:szCs w:val="24"/>
               </w:rPr>
-              <w:t>Стенькина Е.В.</w:t>
+              <w:t>Сорокина С.М.</w:t>
             </w:r>
           </w:p>
         </w:tc>
@@ -5969,7 +6281,7 @@
                 <w:sz w:val="24"/>
                 <w:szCs w:val="24"/>
               </w:rPr>
-              <w:t>43</w:t>
+              <w:t>42</w:t>
             </w:r>
           </w:p>
         </w:tc>
@@ -5977,34 +6289,23 @@
           <w:tcPr>
             <w:tcW w:w="2263" w:type="dxa"/>
             <w:noWrap/>
-            <w:vAlign w:val="center"/>
-          </w:tcPr>
-          <w:p>
-            <w:pPr>
-              <w:pStyle w:val="NV"/>
-              <w:widowControl w:val="0"/>
-              <w:spacing w:before="0" w:after="0"/>
-              <w:jc w:val="left"/>
-              <w:rPr>
-                <w:rFonts w:ascii="Times New Roman" w:hAnsi="Times New Roman"/>
-                <w:sz w:val="24"/>
-              </w:rPr>
-            </w:pPr>
-            <w:proofErr w:type="spellStart"/>
-            <w:r>
-              <w:rPr>
-                <w:rFonts w:ascii="Times New Roman" w:hAnsi="Times New Roman"/>
-                <w:sz w:val="24"/>
-              </w:rPr>
-              <w:t>Тумалиев</w:t>
-            </w:r>
-            <w:proofErr w:type="spellEnd"/>
-            <w:r>
-              <w:rPr>
-                <w:rFonts w:ascii="Times New Roman" w:hAnsi="Times New Roman"/>
-                <w:sz w:val="24"/>
-              </w:rPr>
-              <w:t xml:space="preserve"> Р.Г.</w:t>
+          </w:tcPr>
+          <w:p>
+            <w:pPr>
+              <w:spacing w:after="0" w:line="240" w:lineRule="auto"/>
+              <w:rPr>
+                <w:rFonts w:ascii="Times New Roman" w:hAnsi="Times New Roman" w:cs="Times New Roman"/>
+                <w:sz w:val="24"/>
+                <w:szCs w:val="24"/>
+              </w:rPr>
+            </w:pPr>
+            <w:r>
+              <w:rPr>
+                <w:rFonts w:ascii="Times New Roman" w:hAnsi="Times New Roman" w:cs="Times New Roman"/>
+                <w:sz w:val="24"/>
+                <w:szCs w:val="24"/>
+              </w:rPr>
+              <w:t>Стенькина Е.В.</w:t>
             </w:r>
           </w:p>
         </w:tc>
@@ -6015,30 +6316,20 @@
           </w:tcPr>
           <w:p>
             <w:pPr>
-              <w:pStyle w:val="NV"/>
-              <w:widowControl w:val="0"/>
-              <w:spacing w:before="0" w:after="0"/>
-              <w:jc w:val="left"/>
-              <w:rPr>
-                <w:rFonts w:ascii="Times New Roman" w:hAnsi="Times New Roman"/>
-                <w:sz w:val="24"/>
-              </w:rPr>
-            </w:pPr>
-            <w:proofErr w:type="gramStart"/>
-            <w:r>
-              <w:rPr>
-                <w:rFonts w:ascii="Times New Roman" w:hAnsi="Times New Roman"/>
-                <w:sz w:val="24"/>
-              </w:rPr>
-              <w:t>Ответственный</w:t>
-            </w:r>
-            <w:proofErr w:type="gramEnd"/>
-            <w:r>
-              <w:rPr>
-                <w:rFonts w:ascii="Times New Roman" w:hAnsi="Times New Roman"/>
-                <w:sz w:val="24"/>
-              </w:rPr>
-              <w:t xml:space="preserve"> за защиту информации</w:t>
+              <w:spacing w:after="0" w:line="240" w:lineRule="auto"/>
+              <w:rPr>
+                <w:rFonts w:ascii="Times New Roman" w:hAnsi="Times New Roman" w:cs="Times New Roman"/>
+                <w:sz w:val="24"/>
+                <w:szCs w:val="24"/>
+              </w:rPr>
+            </w:pPr>
+            <w:r>
+              <w:rPr>
+                <w:rFonts w:ascii="Times New Roman" w:hAnsi="Times New Roman" w:cs="Times New Roman"/>
+                <w:sz w:val="24"/>
+                <w:szCs w:val="24"/>
+              </w:rPr>
+              <w:t>Преподаватель</w:t>
             </w:r>
           </w:p>
         </w:tc>
@@ -6074,7 +6365,7 @@
                 <w:sz w:val="24"/>
                 <w:szCs w:val="24"/>
               </w:rPr>
-              <w:t>. 137</w:t>
+              <w:t>. 228</w:t>
             </w:r>
           </w:p>
         </w:tc>
@@ -6105,6 +6396,463 @@
                 <w:sz w:val="24"/>
                 <w:szCs w:val="24"/>
               </w:rPr>
+              <w:t>43</w:t>
+            </w:r>
+          </w:p>
+        </w:tc>
+        <w:tc>
+          <w:tcPr>
+            <w:tcW w:w="2263" w:type="dxa"/>
+            <w:noWrap/>
+            <w:vAlign w:val="center"/>
+          </w:tcPr>
+          <w:p>
+            <w:pPr>
+              <w:pStyle w:val="NV"/>
+              <w:widowControl w:val="0"/>
+              <w:spacing w:before="0" w:after="0"/>
+              <w:jc w:val="left"/>
+              <w:rPr>
+                <w:rFonts w:ascii="Times New Roman" w:hAnsi="Times New Roman"/>
+                <w:sz w:val="24"/>
+              </w:rPr>
+            </w:pPr>
+            <w:proofErr w:type="spellStart"/>
+            <w:r>
+              <w:rPr>
+                <w:rFonts w:ascii="Times New Roman" w:hAnsi="Times New Roman"/>
+                <w:sz w:val="24"/>
+              </w:rPr>
+              <w:t>Тумалиев</w:t>
+            </w:r>
+            <w:proofErr w:type="spellEnd"/>
+            <w:r>
+              <w:rPr>
+                <w:rFonts w:ascii="Times New Roman" w:hAnsi="Times New Roman"/>
+                <w:sz w:val="24"/>
+              </w:rPr>
+              <w:t xml:space="preserve"> Р.Г.</w:t>
+            </w:r>
+          </w:p>
+        </w:tc>
+        <w:tc>
+          <w:tcPr>
+            <w:tcW w:w="4432" w:type="dxa"/>
+            <w:vAlign w:val="center"/>
+          </w:tcPr>
+          <w:p>
+            <w:pPr>
+              <w:pStyle w:val="NV"/>
+              <w:widowControl w:val="0"/>
+              <w:spacing w:before="0" w:after="0"/>
+              <w:jc w:val="left"/>
+              <w:rPr>
+                <w:rFonts w:ascii="Times New Roman" w:hAnsi="Times New Roman"/>
+                <w:sz w:val="24"/>
+              </w:rPr>
+            </w:pPr>
+            <w:proofErr w:type="gramStart"/>
+            <w:r>
+              <w:rPr>
+                <w:rFonts w:ascii="Times New Roman" w:hAnsi="Times New Roman"/>
+                <w:sz w:val="24"/>
+              </w:rPr>
+              <w:t>Ответственный</w:t>
+            </w:r>
+            <w:proofErr w:type="gramEnd"/>
+            <w:r>
+              <w:rPr>
+                <w:rFonts w:ascii="Times New Roman" w:hAnsi="Times New Roman"/>
+                <w:sz w:val="24"/>
+              </w:rPr>
+              <w:t xml:space="preserve"> за защиту информации</w:t>
+            </w:r>
+          </w:p>
+        </w:tc>
+        <w:tc>
+          <w:tcPr>
+            <w:tcW w:w="3166" w:type="dxa"/>
+            <w:noWrap/>
+            <w:vAlign w:val="center"/>
+          </w:tcPr>
+          <w:p>
+            <w:pPr>
+              <w:spacing w:after="0" w:line="240" w:lineRule="auto"/>
+              <w:jc w:val="center"/>
+              <w:rPr>
+                <w:rFonts w:ascii="Times New Roman" w:hAnsi="Times New Roman"/>
+                <w:sz w:val="24"/>
+                <w:szCs w:val="24"/>
+              </w:rPr>
+            </w:pPr>
+            <w:proofErr w:type="spellStart"/>
+            <w:r>
+              <w:rPr>
+                <w:rFonts w:ascii="Times New Roman" w:hAnsi="Times New Roman"/>
+                <w:sz w:val="24"/>
+                <w:szCs w:val="24"/>
+              </w:rPr>
+              <w:t>Каб</w:t>
+            </w:r>
+            <w:proofErr w:type="spellEnd"/>
+            <w:r>
+              <w:rPr>
+                <w:rFonts w:ascii="Times New Roman" w:hAnsi="Times New Roman"/>
+                <w:sz w:val="24"/>
+                <w:szCs w:val="24"/>
+              </w:rPr>
+              <w:t>. 122</w:t>
+            </w:r>
+          </w:p>
+          <w:p>
+            <w:pPr>
+              <w:spacing w:after="0" w:line="240" w:lineRule="auto"/>
+              <w:jc w:val="center"/>
+              <w:rPr>
+                <w:rFonts w:ascii="Times New Roman" w:hAnsi="Times New Roman"/>
+                <w:sz w:val="24"/>
+                <w:szCs w:val="24"/>
+              </w:rPr>
+            </w:pPr>
+            <w:proofErr w:type="spellStart"/>
+            <w:r>
+              <w:rPr>
+                <w:rFonts w:ascii="Times New Roman" w:hAnsi="Times New Roman"/>
+                <w:sz w:val="24"/>
+                <w:szCs w:val="24"/>
+              </w:rPr>
+              <w:t>Каб</w:t>
+            </w:r>
+            <w:proofErr w:type="spellEnd"/>
+            <w:r>
+              <w:rPr>
+                <w:rFonts w:ascii="Times New Roman" w:hAnsi="Times New Roman"/>
+                <w:sz w:val="24"/>
+                <w:szCs w:val="24"/>
+              </w:rPr>
+              <w:t>. 133</w:t>
+            </w:r>
+          </w:p>
+          <w:p>
+            <w:pPr>
+              <w:spacing w:after="0" w:line="240" w:lineRule="auto"/>
+              <w:jc w:val="center"/>
+              <w:rPr>
+                <w:rFonts w:ascii="Times New Roman" w:hAnsi="Times New Roman"/>
+                <w:sz w:val="24"/>
+                <w:szCs w:val="24"/>
+              </w:rPr>
+            </w:pPr>
+            <w:proofErr w:type="spellStart"/>
+            <w:r>
+              <w:rPr>
+                <w:rFonts w:ascii="Times New Roman" w:hAnsi="Times New Roman"/>
+                <w:sz w:val="24"/>
+                <w:szCs w:val="24"/>
+              </w:rPr>
+              <w:t>Каб</w:t>
+            </w:r>
+            <w:proofErr w:type="spellEnd"/>
+            <w:r>
+              <w:rPr>
+                <w:rFonts w:ascii="Times New Roman" w:hAnsi="Times New Roman"/>
+                <w:sz w:val="24"/>
+                <w:szCs w:val="24"/>
+              </w:rPr>
+              <w:t>. 137</w:t>
+            </w:r>
+          </w:p>
+          <w:p>
+            <w:pPr>
+              <w:spacing w:after="0" w:line="240" w:lineRule="auto"/>
+              <w:jc w:val="center"/>
+              <w:rPr>
+                <w:rFonts w:ascii="Times New Roman" w:hAnsi="Times New Roman"/>
+                <w:sz w:val="24"/>
+                <w:szCs w:val="24"/>
+              </w:rPr>
+            </w:pPr>
+            <w:proofErr w:type="spellStart"/>
+            <w:r>
+              <w:rPr>
+                <w:rFonts w:ascii="Times New Roman" w:hAnsi="Times New Roman"/>
+                <w:sz w:val="24"/>
+                <w:szCs w:val="24"/>
+              </w:rPr>
+              <w:t>Каб</w:t>
+            </w:r>
+            <w:proofErr w:type="spellEnd"/>
+            <w:r>
+              <w:rPr>
+                <w:rFonts w:ascii="Times New Roman" w:hAnsi="Times New Roman"/>
+                <w:sz w:val="24"/>
+                <w:szCs w:val="24"/>
+              </w:rPr>
+              <w:t>. 224</w:t>
+            </w:r>
+          </w:p>
+          <w:p>
+            <w:pPr>
+              <w:spacing w:after="0" w:line="240" w:lineRule="auto"/>
+              <w:jc w:val="center"/>
+              <w:rPr>
+                <w:rFonts w:ascii="Times New Roman" w:hAnsi="Times New Roman"/>
+                <w:sz w:val="24"/>
+                <w:szCs w:val="24"/>
+              </w:rPr>
+            </w:pPr>
+            <w:proofErr w:type="spellStart"/>
+            <w:r>
+              <w:rPr>
+                <w:rFonts w:ascii="Times New Roman" w:hAnsi="Times New Roman"/>
+                <w:sz w:val="24"/>
+                <w:szCs w:val="24"/>
+              </w:rPr>
+              <w:t>Каб</w:t>
+            </w:r>
+            <w:proofErr w:type="spellEnd"/>
+            <w:r>
+              <w:rPr>
+                <w:rFonts w:ascii="Times New Roman" w:hAnsi="Times New Roman"/>
+                <w:sz w:val="24"/>
+                <w:szCs w:val="24"/>
+              </w:rPr>
+              <w:t>. 225</w:t>
+            </w:r>
+          </w:p>
+          <w:p>
+            <w:pPr>
+              <w:spacing w:after="0" w:line="240" w:lineRule="auto"/>
+              <w:jc w:val="center"/>
+              <w:rPr>
+                <w:rFonts w:ascii="Times New Roman" w:hAnsi="Times New Roman"/>
+                <w:sz w:val="24"/>
+                <w:szCs w:val="24"/>
+              </w:rPr>
+            </w:pPr>
+            <w:proofErr w:type="spellStart"/>
+            <w:r>
+              <w:rPr>
+                <w:rFonts w:ascii="Times New Roman" w:hAnsi="Times New Roman"/>
+                <w:sz w:val="24"/>
+                <w:szCs w:val="24"/>
+              </w:rPr>
+              <w:t>Каб</w:t>
+            </w:r>
+            <w:proofErr w:type="spellEnd"/>
+            <w:r>
+              <w:rPr>
+                <w:rFonts w:ascii="Times New Roman" w:hAnsi="Times New Roman"/>
+                <w:sz w:val="24"/>
+                <w:szCs w:val="24"/>
+              </w:rPr>
+              <w:t>. 227</w:t>
+            </w:r>
+          </w:p>
+          <w:p>
+            <w:pPr>
+              <w:spacing w:after="0" w:line="240" w:lineRule="auto"/>
+              <w:jc w:val="center"/>
+              <w:rPr>
+                <w:rFonts w:ascii="Times New Roman" w:hAnsi="Times New Roman"/>
+                <w:sz w:val="24"/>
+                <w:szCs w:val="24"/>
+              </w:rPr>
+            </w:pPr>
+            <w:proofErr w:type="spellStart"/>
+            <w:r>
+              <w:rPr>
+                <w:rFonts w:ascii="Times New Roman" w:hAnsi="Times New Roman"/>
+                <w:sz w:val="24"/>
+                <w:szCs w:val="24"/>
+              </w:rPr>
+              <w:t>Каб</w:t>
+            </w:r>
+            <w:proofErr w:type="spellEnd"/>
+            <w:r>
+              <w:rPr>
+                <w:rFonts w:ascii="Times New Roman" w:hAnsi="Times New Roman"/>
+                <w:sz w:val="24"/>
+                <w:szCs w:val="24"/>
+              </w:rPr>
+              <w:t>. 229</w:t>
+            </w:r>
+          </w:p>
+          <w:p>
+            <w:pPr>
+              <w:spacing w:after="0" w:line="240" w:lineRule="auto"/>
+              <w:jc w:val="center"/>
+              <w:rPr>
+                <w:rFonts w:ascii="Times New Roman" w:hAnsi="Times New Roman"/>
+                <w:sz w:val="24"/>
+                <w:szCs w:val="24"/>
+              </w:rPr>
+            </w:pPr>
+            <w:proofErr w:type="spellStart"/>
+            <w:r>
+              <w:rPr>
+                <w:rFonts w:ascii="Times New Roman" w:hAnsi="Times New Roman"/>
+                <w:sz w:val="24"/>
+                <w:szCs w:val="24"/>
+              </w:rPr>
+              <w:t>Каб</w:t>
+            </w:r>
+            <w:proofErr w:type="spellEnd"/>
+            <w:r>
+              <w:rPr>
+                <w:rFonts w:ascii="Times New Roman" w:hAnsi="Times New Roman"/>
+                <w:sz w:val="24"/>
+                <w:szCs w:val="24"/>
+              </w:rPr>
+              <w:t>. 316</w:t>
+            </w:r>
+          </w:p>
+          <w:p>
+            <w:pPr>
+              <w:spacing w:after="0" w:line="240" w:lineRule="auto"/>
+              <w:jc w:val="center"/>
+              <w:rPr>
+                <w:rFonts w:ascii="Times New Roman" w:hAnsi="Times New Roman"/>
+                <w:sz w:val="24"/>
+                <w:szCs w:val="24"/>
+              </w:rPr>
+            </w:pPr>
+            <w:proofErr w:type="spellStart"/>
+            <w:r>
+              <w:rPr>
+                <w:rFonts w:ascii="Times New Roman" w:hAnsi="Times New Roman"/>
+                <w:sz w:val="24"/>
+                <w:szCs w:val="24"/>
+              </w:rPr>
+              <w:lastRenderedPageBreak/>
+              <w:t>Каб</w:t>
+            </w:r>
+            <w:proofErr w:type="spellEnd"/>
+            <w:r>
+              <w:rPr>
+                <w:rFonts w:ascii="Times New Roman" w:hAnsi="Times New Roman"/>
+                <w:sz w:val="24"/>
+                <w:szCs w:val="24"/>
+              </w:rPr>
+              <w:t>. 330</w:t>
+            </w:r>
+          </w:p>
+          <w:p>
+            <w:pPr>
+              <w:spacing w:after="0" w:line="240" w:lineRule="auto"/>
+              <w:jc w:val="center"/>
+              <w:rPr>
+                <w:rFonts w:ascii="Times New Roman" w:hAnsi="Times New Roman"/>
+                <w:sz w:val="24"/>
+                <w:szCs w:val="24"/>
+              </w:rPr>
+            </w:pPr>
+            <w:proofErr w:type="spellStart"/>
+            <w:r>
+              <w:rPr>
+                <w:rFonts w:ascii="Times New Roman" w:hAnsi="Times New Roman"/>
+                <w:sz w:val="24"/>
+                <w:szCs w:val="24"/>
+              </w:rPr>
+              <w:t>Каб</w:t>
+            </w:r>
+            <w:proofErr w:type="spellEnd"/>
+            <w:r>
+              <w:rPr>
+                <w:rFonts w:ascii="Times New Roman" w:hAnsi="Times New Roman"/>
+                <w:sz w:val="24"/>
+                <w:szCs w:val="24"/>
+              </w:rPr>
+              <w:t>. 331</w:t>
+            </w:r>
+          </w:p>
+          <w:p>
+            <w:pPr>
+              <w:spacing w:after="0" w:line="240" w:lineRule="auto"/>
+              <w:jc w:val="center"/>
+              <w:rPr>
+                <w:rFonts w:ascii="Times New Roman" w:hAnsi="Times New Roman"/>
+                <w:sz w:val="24"/>
+                <w:szCs w:val="24"/>
+              </w:rPr>
+            </w:pPr>
+            <w:proofErr w:type="spellStart"/>
+            <w:r>
+              <w:rPr>
+                <w:rFonts w:ascii="Times New Roman" w:hAnsi="Times New Roman"/>
+                <w:sz w:val="24"/>
+                <w:szCs w:val="24"/>
+              </w:rPr>
+              <w:t>Каб</w:t>
+            </w:r>
+            <w:proofErr w:type="spellEnd"/>
+            <w:r>
+              <w:rPr>
+                <w:rFonts w:ascii="Times New Roman" w:hAnsi="Times New Roman"/>
+                <w:sz w:val="24"/>
+                <w:szCs w:val="24"/>
+              </w:rPr>
+              <w:t>. 339</w:t>
+            </w:r>
+          </w:p>
+          <w:p>
+            <w:pPr>
+              <w:spacing w:after="0" w:line="240" w:lineRule="auto"/>
+              <w:jc w:val="center"/>
+              <w:rPr>
+                <w:rFonts w:ascii="Times New Roman" w:hAnsi="Times New Roman"/>
+                <w:sz w:val="24"/>
+                <w:szCs w:val="24"/>
+              </w:rPr>
+            </w:pPr>
+            <w:proofErr w:type="spellStart"/>
+            <w:r>
+              <w:rPr>
+                <w:rFonts w:ascii="Times New Roman" w:hAnsi="Times New Roman"/>
+                <w:sz w:val="24"/>
+                <w:szCs w:val="24"/>
+              </w:rPr>
+              <w:t>Каб</w:t>
+            </w:r>
+            <w:proofErr w:type="spellEnd"/>
+            <w:r>
+              <w:rPr>
+                <w:rFonts w:ascii="Times New Roman" w:hAnsi="Times New Roman"/>
+                <w:sz w:val="24"/>
+                <w:szCs w:val="24"/>
+              </w:rPr>
+              <w:t>. 349</w:t>
+            </w:r>
+          </w:p>
+        </w:tc>
+      </w:tr>
+      <w:tr>
+        <w:trPr>
+          <w:trHeight w:val="227"/>
+        </w:trPr>
+        <w:tc>
+          <w:tcPr>
+            <w:tcW w:w="560" w:type="dxa"/>
+            <w:noWrap/>
+            <w:vAlign w:val="center"/>
+          </w:tcPr>
+          <w:p>
+            <w:pPr>
+              <w:spacing w:after="0" w:line="240" w:lineRule="auto"/>
+              <w:jc w:val="center"/>
+              <w:rPr>
+                <w:rFonts w:ascii="Times New Roman" w:eastAsia="Times New Roman" w:hAnsi="Times New Roman" w:cs="Times New Roman"/>
+                <w:sz w:val="24"/>
+                <w:szCs w:val="24"/>
+              </w:rPr>
+            </w:pPr>
+            <w:r>
+              <w:rPr>
+                <w:rFonts w:ascii="Times New Roman" w:eastAsia="Times New Roman" w:hAnsi="Times New Roman" w:cs="Times New Roman"/>
+                <w:sz w:val="24"/>
+                <w:szCs w:val="24"/>
+              </w:rPr>
+              <w:lastRenderedPageBreak/>
               <w:t>44</w:t>
             </w:r>
           </w:p>
@@ -6647,7 +7395,7 @@
             <w:sz w:val="28"/>
             <w:szCs w:val="28"/>
           </w:rPr>
-          <w:t>2</w:t>
+          <w:t>3</w:t>
         </w:r>
         <w:r>
           <w:rPr>
